--- a/trunk/Modern Methods in Software Engineering/Project/mmse_project.docx
+++ b/trunk/Modern Methods in Software Engineering/Project/mmse_project.docx
@@ -2,6 +2,400 @@
 <file path=word/document.xml><?xml version="1.0" encoding="utf-8"?>
 <w:document xmlns:ve="http://schemas.openxmlformats.org/markup-compatibility/2006" xmlns:o="urn:schemas-microsoft-com:office:office" xmlns:r="http://schemas.openxmlformats.org/officeDocument/2006/relationships" xmlns:m="http://schemas.openxmlformats.org/officeDocument/2006/math" xmlns:v="urn:schemas-microsoft-com:vml" xmlns:wp="http://schemas.openxmlformats.org/drawingml/2006/wordprocessingDrawing" xmlns:w10="urn:schemas-microsoft-com:office:word" xmlns:w="http://schemas.openxmlformats.org/wordprocessingml/2006/main" xmlns:wne="http://schemas.microsoft.com/office/word/2006/wordml">
   <w:body>
+    <w:sdt>
+      <w:sdtPr>
+        <w:rPr>
+          <w:rFonts w:asciiTheme="majorHAnsi" w:eastAsiaTheme="majorEastAsia" w:hAnsiTheme="majorHAnsi" w:cstheme="majorBidi"/>
+        </w:rPr>
+        <w:id w:val="42034563"/>
+        <w:docPartObj>
+          <w:docPartGallery w:val="Cover Pages"/>
+          <w:docPartUnique/>
+        </w:docPartObj>
+      </w:sdtPr>
+      <w:sdtEndPr>
+        <w:rPr>
+          <w:rFonts w:asciiTheme="minorHAnsi" w:eastAsiaTheme="minorEastAsia" w:hAnsiTheme="minorHAnsi" w:cstheme="minorBidi"/>
+          <w:lang w:eastAsia="zh-CN"/>
+        </w:rPr>
+      </w:sdtEndPr>
+      <w:sdtContent>
+        <w:tbl>
+          <w:tblPr>
+            <w:tblpPr w:leftFromText="187" w:rightFromText="187" w:horzAnchor="margin" w:tblpXSpec="center" w:tblpY="2881"/>
+            <w:tblW w:w="4000" w:type="pct"/>
+            <w:tblBorders>
+              <w:left w:val="single" w:sz="18" w:space="0" w:color="4F81BD" w:themeColor="accent1"/>
+            </w:tblBorders>
+            <w:tblLook w:val="04A0"/>
+          </w:tblPr>
+          <w:tblGrid>
+            <w:gridCol w:w="7096"/>
+          </w:tblGrid>
+          <w:tr>
+            <w:sdt>
+              <w:sdtPr>
+                <w:rPr>
+                  <w:rFonts w:asciiTheme="majorHAnsi" w:eastAsiaTheme="majorEastAsia" w:hAnsiTheme="majorHAnsi" w:cstheme="majorBidi"/>
+                </w:rPr>
+                <w:alias w:val="Company"/>
+                <w:id w:val="13406915"/>
+                <w:placeholder>
+                  <w:docPart w:val="9102EE1EE27A4FFC91C7FE873FF69333"/>
+                </w:placeholder>
+                <w:dataBinding w:prefixMappings="xmlns:ns0='http://schemas.openxmlformats.org/officeDocument/2006/extended-properties'" w:xpath="/ns0:Properties[1]/ns0:Company[1]" w:storeItemID="{6668398D-A668-4E3E-A5EB-62B293D839F1}"/>
+                <w:text/>
+              </w:sdtPr>
+              <w:sdtContent>
+                <w:tc>
+                  <w:tcPr>
+                    <w:tcW w:w="7672" w:type="dxa"/>
+                    <w:tcMar>
+                      <w:top w:w="216" w:type="dxa"/>
+                      <w:left w:w="115" w:type="dxa"/>
+                      <w:bottom w:w="216" w:type="dxa"/>
+                      <w:right w:w="115" w:type="dxa"/>
+                    </w:tcMar>
+                  </w:tcPr>
+                  <w:p>
+                    <w:pPr>
+                      <w:pStyle w:val="NoSpacing"/>
+                      <w:rPr>
+                        <w:rFonts w:asciiTheme="majorHAnsi" w:eastAsiaTheme="majorEastAsia" w:hAnsiTheme="majorHAnsi" w:cstheme="majorBidi"/>
+                      </w:rPr>
+                    </w:pPr>
+                    <w:r>
+                      <w:rPr>
+                        <w:rFonts w:asciiTheme="majorHAnsi" w:eastAsiaTheme="majorEastAsia" w:hAnsiTheme="majorHAnsi" w:cstheme="majorBidi" w:hint="eastAsia"/>
+                        <w:lang w:eastAsia="zh-CN"/>
+                      </w:rPr>
+                      <w:t>Software Engineering of Distributed Systems</w:t>
+                    </w:r>
+                    <w:r>
+                      <w:rPr>
+                        <w:rFonts w:asciiTheme="majorHAnsi" w:eastAsiaTheme="majorEastAsia" w:hAnsiTheme="majorHAnsi" w:cstheme="majorBidi" w:hint="eastAsia"/>
+                        <w:lang w:eastAsia="zh-CN"/>
+                      </w:rPr>
+                      <w:t xml:space="preserve">, </w:t>
+                    </w:r>
+                    <w:r>
+                      <w:rPr>
+                        <w:rFonts w:asciiTheme="majorHAnsi" w:eastAsiaTheme="majorEastAsia" w:hAnsiTheme="majorHAnsi" w:cstheme="majorBidi" w:hint="eastAsia"/>
+                        <w:lang w:eastAsia="zh-CN"/>
+                      </w:rPr>
+                      <w:t>KTH</w:t>
+                    </w:r>
+                  </w:p>
+                </w:tc>
+              </w:sdtContent>
+            </w:sdt>
+          </w:tr>
+          <w:tr>
+            <w:tc>
+              <w:tcPr>
+                <w:tcW w:w="7672" w:type="dxa"/>
+              </w:tcPr>
+              <w:sdt>
+                <w:sdtPr>
+                  <w:rPr>
+                    <w:rFonts w:asciiTheme="majorHAnsi" w:eastAsiaTheme="majorEastAsia" w:hAnsiTheme="majorHAnsi" w:cstheme="majorBidi"/>
+                    <w:color w:val="4F81BD" w:themeColor="accent1"/>
+                    <w:sz w:val="80"/>
+                    <w:szCs w:val="80"/>
+                  </w:rPr>
+                  <w:alias w:val="Title"/>
+                  <w:id w:val="13406919"/>
+                  <w:placeholder>
+                    <w:docPart w:val="A85FEFD23FE541C1B74635747513075D"/>
+                  </w:placeholder>
+                  <w:dataBinding w:prefixMappings="xmlns:ns0='http://schemas.openxmlformats.org/package/2006/metadata/core-properties' xmlns:ns1='http://purl.org/dc/elements/1.1/'" w:xpath="/ns0:coreProperties[1]/ns1:title[1]" w:storeItemID="{6C3C8BC8-F283-45AE-878A-BAB7291924A1}"/>
+                  <w:text/>
+                </w:sdtPr>
+                <w:sdtContent>
+                  <w:p>
+                    <w:pPr>
+                      <w:pStyle w:val="NoSpacing"/>
+                      <w:rPr>
+                        <w:rFonts w:asciiTheme="majorHAnsi" w:eastAsiaTheme="majorEastAsia" w:hAnsiTheme="majorHAnsi" w:cstheme="majorBidi"/>
+                        <w:color w:val="4F81BD" w:themeColor="accent1"/>
+                        <w:sz w:val="80"/>
+                        <w:szCs w:val="80"/>
+                      </w:rPr>
+                    </w:pPr>
+                    <w:proofErr w:type="spellStart"/>
+                    <w:r>
+                      <w:rPr>
+                        <w:rFonts w:asciiTheme="majorHAnsi" w:eastAsiaTheme="majorEastAsia" w:hAnsiTheme="majorHAnsi" w:cstheme="majorBidi" w:hint="eastAsia"/>
+                        <w:color w:val="4F81BD" w:themeColor="accent1"/>
+                        <w:sz w:val="80"/>
+                        <w:szCs w:val="80"/>
+                        <w:lang w:eastAsia="zh-CN"/>
+                      </w:rPr>
+                      <w:t>iAd</w:t>
+                    </w:r>
+                    <w:proofErr w:type="spellEnd"/>
+                  </w:p>
+                </w:sdtContent>
+              </w:sdt>
+            </w:tc>
+          </w:tr>
+          <w:tr>
+            <w:sdt>
+              <w:sdtPr>
+                <w:rPr>
+                  <w:rFonts w:asciiTheme="majorHAnsi" w:eastAsiaTheme="majorEastAsia" w:hAnsiTheme="majorHAnsi" w:cstheme="majorBidi"/>
+                </w:rPr>
+                <w:alias w:val="Subtitle"/>
+                <w:id w:val="13406923"/>
+                <w:placeholder>
+                  <w:docPart w:val="48BA266CC51646BAAFC45F54EB17B78C"/>
+                </w:placeholder>
+                <w:dataBinding w:prefixMappings="xmlns:ns0='http://schemas.openxmlformats.org/package/2006/metadata/core-properties' xmlns:ns1='http://purl.org/dc/elements/1.1/'" w:xpath="/ns0:coreProperties[1]/ns1:subject[1]" w:storeItemID="{6C3C8BC8-F283-45AE-878A-BAB7291924A1}"/>
+                <w:text/>
+              </w:sdtPr>
+              <w:sdtContent>
+                <w:tc>
+                  <w:tcPr>
+                    <w:tcW w:w="7672" w:type="dxa"/>
+                    <w:tcMar>
+                      <w:top w:w="216" w:type="dxa"/>
+                      <w:left w:w="115" w:type="dxa"/>
+                      <w:bottom w:w="216" w:type="dxa"/>
+                      <w:right w:w="115" w:type="dxa"/>
+                    </w:tcMar>
+                  </w:tcPr>
+                  <w:p>
+                    <w:pPr>
+                      <w:pStyle w:val="NoSpacing"/>
+                      <w:rPr>
+                        <w:rFonts w:asciiTheme="majorHAnsi" w:eastAsiaTheme="majorEastAsia" w:hAnsiTheme="majorHAnsi" w:cstheme="majorBidi"/>
+                      </w:rPr>
+                    </w:pPr>
+                    <w:r>
+                      <w:rPr>
+                        <w:rFonts w:asciiTheme="majorHAnsi" w:eastAsiaTheme="majorEastAsia" w:hAnsiTheme="majorHAnsi" w:cstheme="majorBidi"/>
+                      </w:rPr>
+                      <w:t xml:space="preserve"> </w:t>
+                    </w:r>
+                    <w:r>
+                      <w:rPr>
+                        <w:rFonts w:asciiTheme="majorHAnsi" w:eastAsiaTheme="majorEastAsia" w:hAnsiTheme="majorHAnsi" w:cstheme="majorBidi" w:hint="eastAsia"/>
+                        <w:lang w:eastAsia="zh-CN"/>
+                      </w:rPr>
+                      <w:t xml:space="preserve">ID2007 </w:t>
+                    </w:r>
+                    <w:r>
+                      <w:rPr>
+                        <w:rFonts w:asciiTheme="majorHAnsi" w:eastAsiaTheme="majorEastAsia" w:hAnsiTheme="majorHAnsi" w:cstheme="majorBidi"/>
+                      </w:rPr>
+                      <w:t>Modern Methods in Software Engineering, Project</w:t>
+                    </w:r>
+                    <w:r>
+                      <w:rPr>
+                        <w:rFonts w:asciiTheme="majorHAnsi" w:eastAsiaTheme="majorEastAsia" w:hAnsiTheme="majorHAnsi" w:cstheme="majorBidi"/>
+                      </w:rPr>
+                      <w:t xml:space="preserve"> </w:t>
+                    </w:r>
+                  </w:p>
+                </w:tc>
+              </w:sdtContent>
+            </w:sdt>
+          </w:tr>
+        </w:tbl>
+        <w:p/>
+        <w:p/>
+        <w:tbl>
+          <w:tblPr>
+            <w:tblpPr w:leftFromText="187" w:rightFromText="187" w:horzAnchor="margin" w:tblpXSpec="center" w:tblpYSpec="bottom"/>
+            <w:tblW w:w="4000" w:type="pct"/>
+            <w:tblLook w:val="04A0"/>
+          </w:tblPr>
+          <w:tblGrid>
+            <w:gridCol w:w="7096"/>
+          </w:tblGrid>
+          <w:tr>
+            <w:tc>
+              <w:tcPr>
+                <w:tcW w:w="7672" w:type="dxa"/>
+                <w:tcMar>
+                  <w:top w:w="216" w:type="dxa"/>
+                  <w:left w:w="115" w:type="dxa"/>
+                  <w:bottom w:w="216" w:type="dxa"/>
+                  <w:right w:w="115" w:type="dxa"/>
+                </w:tcMar>
+              </w:tcPr>
+              <w:sdt>
+                <w:sdtPr>
+                  <w:rPr>
+                    <w:color w:val="4F81BD" w:themeColor="accent1"/>
+                  </w:rPr>
+                  <w:alias w:val="Author"/>
+                  <w:id w:val="13406928"/>
+                  <w:placeholder>
+                    <w:docPart w:val="881567BB09A44A34A9EFAFBDEF9EA2F4"/>
+                  </w:placeholder>
+                  <w:dataBinding w:prefixMappings="xmlns:ns0='http://schemas.openxmlformats.org/package/2006/metadata/core-properties' xmlns:ns1='http://purl.org/dc/elements/1.1/'" w:xpath="/ns0:coreProperties[1]/ns1:creator[1]" w:storeItemID="{6C3C8BC8-F283-45AE-878A-BAB7291924A1}"/>
+                  <w:text/>
+                </w:sdtPr>
+                <w:sdtContent>
+                  <w:p>
+                    <w:pPr>
+                      <w:pStyle w:val="NoSpacing"/>
+                      <w:rPr>
+                        <w:color w:val="4F81BD" w:themeColor="accent1"/>
+                      </w:rPr>
+                    </w:pPr>
+                    <w:r>
+                      <w:rPr>
+                        <w:color w:val="4F81BD" w:themeColor="accent1"/>
+                      </w:rPr>
+                      <w:t>Sike Huang</w:t>
+                    </w:r>
+                    <w:r>
+                      <w:rPr>
+                        <w:rFonts w:hint="eastAsia"/>
+                        <w:color w:val="4F81BD" w:themeColor="accent1"/>
+                        <w:lang w:eastAsia="zh-CN"/>
+                      </w:rPr>
+                      <w:t xml:space="preserve"> (</w:t>
+                    </w:r>
+                    <w:proofErr w:type="spellStart"/>
+                    <w:r>
+                      <w:rPr>
+                        <w:rFonts w:hint="eastAsia"/>
+                        <w:color w:val="4F81BD" w:themeColor="accent1"/>
+                        <w:lang w:eastAsia="zh-CN"/>
+                      </w:rPr>
+                      <w:t>sikeh</w:t>
+                    </w:r>
+                    <w:proofErr w:type="spellEnd"/>
+                    <w:r>
+                      <w:rPr>
+                        <w:rFonts w:hint="eastAsia"/>
+                        <w:color w:val="4F81BD" w:themeColor="accent1"/>
+                        <w:lang w:eastAsia="zh-CN"/>
+                      </w:rPr>
+                      <w:t>),</w:t>
+                    </w:r>
+                    <w:r>
+                      <w:rPr>
+                        <w:rFonts w:hint="eastAsia"/>
+                        <w:color w:val="4F81BD" w:themeColor="accent1"/>
+                        <w:lang w:eastAsia="zh-CN"/>
+                      </w:rPr>
+                      <w:t xml:space="preserve"> </w:t>
+                    </w:r>
+                    <w:proofErr w:type="spellStart"/>
+                    <w:r>
+                      <w:rPr>
+                        <w:rFonts w:hint="eastAsia"/>
+                        <w:color w:val="4F81BD" w:themeColor="accent1"/>
+                        <w:lang w:eastAsia="zh-CN"/>
+                      </w:rPr>
+                      <w:t>Shanbo</w:t>
+                    </w:r>
+                    <w:proofErr w:type="spellEnd"/>
+                    <w:r>
+                      <w:rPr>
+                        <w:rFonts w:hint="eastAsia"/>
+                        <w:color w:val="4F81BD" w:themeColor="accent1"/>
+                        <w:lang w:eastAsia="zh-CN"/>
+                      </w:rPr>
+                      <w:t xml:space="preserve"> Li</w:t>
+                    </w:r>
+                    <w:r>
+                      <w:rPr>
+                        <w:rFonts w:hint="eastAsia"/>
+                        <w:color w:val="4F81BD" w:themeColor="accent1"/>
+                        <w:lang w:eastAsia="zh-CN"/>
+                      </w:rPr>
+                      <w:t xml:space="preserve"> (</w:t>
+                    </w:r>
+                    <w:proofErr w:type="spellStart"/>
+                    <w:r>
+                      <w:rPr>
+                        <w:rFonts w:hint="eastAsia"/>
+                        <w:color w:val="4F81BD" w:themeColor="accent1"/>
+                        <w:lang w:eastAsia="zh-CN"/>
+                      </w:rPr>
+                      <w:t>shanbo</w:t>
+                    </w:r>
+                    <w:proofErr w:type="spellEnd"/>
+                    <w:r>
+                      <w:rPr>
+                        <w:rFonts w:hint="eastAsia"/>
+                        <w:color w:val="4F81BD" w:themeColor="accent1"/>
+                        <w:lang w:eastAsia="zh-CN"/>
+                      </w:rPr>
+                      <w:t>)</w:t>
+                    </w:r>
+                  </w:p>
+                </w:sdtContent>
+              </w:sdt>
+              <w:sdt>
+                <w:sdtPr>
+                  <w:rPr>
+                    <w:color w:val="4F81BD" w:themeColor="accent1"/>
+                  </w:rPr>
+                  <w:alias w:val="Date"/>
+                  <w:id w:val="13406932"/>
+                  <w:placeholder>
+                    <w:docPart w:val="47A4AA7930AA4DD99D293FEED08BF459"/>
+                  </w:placeholder>
+                  <w:dataBinding w:prefixMappings="xmlns:ns0='http://schemas.microsoft.com/office/2006/coverPageProps'" w:xpath="/ns0:CoverPageProperties[1]/ns0:PublishDate[1]" w:storeItemID="{55AF091B-3C7A-41E3-B477-F2FDAA23CFDA}"/>
+                  <w:date w:fullDate="2007-10-28T00:00:00Z">
+                    <w:dateFormat w:val="M/d/yyyy"/>
+                    <w:lid w:val="en-US"/>
+                    <w:storeMappedDataAs w:val="dateTime"/>
+                    <w:calendar w:val="gregorian"/>
+                  </w:date>
+                </w:sdtPr>
+                <w:sdtContent>
+                  <w:p>
+                    <w:pPr>
+                      <w:pStyle w:val="NoSpacing"/>
+                      <w:rPr>
+                        <w:color w:val="4F81BD" w:themeColor="accent1"/>
+                      </w:rPr>
+                    </w:pPr>
+                    <w:r>
+                      <w:rPr>
+                        <w:color w:val="4F81BD" w:themeColor="accent1"/>
+                      </w:rPr>
+                      <w:t>10/28/2007</w:t>
+                    </w:r>
+                  </w:p>
+                </w:sdtContent>
+              </w:sdt>
+              <w:p>
+                <w:pPr>
+                  <w:pStyle w:val="NoSpacing"/>
+                  <w:rPr>
+                    <w:color w:val="4F81BD" w:themeColor="accent1"/>
+                  </w:rPr>
+                </w:pPr>
+              </w:p>
+            </w:tc>
+          </w:tr>
+        </w:tbl>
+        <w:p/>
+        <w:p>
+          <w:pPr>
+            <w:rPr>
+              <w:rFonts w:asciiTheme="majorHAnsi" w:eastAsiaTheme="majorEastAsia" w:hAnsiTheme="majorHAnsi" w:cstheme="majorBidi"/>
+              <w:b/>
+              <w:bCs/>
+              <w:color w:val="365F91" w:themeColor="accent1" w:themeShade="BF"/>
+              <w:sz w:val="28"/>
+              <w:szCs w:val="28"/>
+            </w:rPr>
+          </w:pPr>
+          <w:r>
+            <w:br w:type="page"/>
+          </w:r>
+        </w:p>
+      </w:sdtContent>
+    </w:sdt>
     <w:p>
       <w:pPr>
         <w:pStyle w:val="Heading1"/>
@@ -10,6 +404,7 @@
         <w:rPr>
           <w:rFonts w:hint="eastAsia"/>
         </w:rPr>
+        <w:lastRenderedPageBreak/>
         <w:t>1. A set of developed stories with time estimates</w:t>
       </w:r>
     </w:p>
@@ -864,8 +1259,16 @@
         <w:rPr>
           <w:rFonts w:hint="eastAsia"/>
         </w:rPr>
-        <w:t>5. Description of test-driven pair-programming process and applied refactorings</w:t>
-      </w:r>
+        <w:t xml:space="preserve">5. Description of test-driven pair-programming process and applied </w:t>
+      </w:r>
+      <w:proofErr w:type="spellStart"/>
+      <w:r>
+        <w:rPr>
+          <w:rFonts w:hint="eastAsia"/>
+        </w:rPr>
+        <w:t>refactorings</w:t>
+      </w:r>
+      <w:proofErr w:type="spellEnd"/>
       <w:r>
         <w:rPr>
           <w:rFonts w:hint="eastAsia"/>
@@ -887,38 +1290,66 @@
         <w:rPr>
           <w:rFonts w:hint="eastAsia"/>
         </w:rPr>
-        <w:t xml:space="preserve">Most of the time, me (Sike Huang) and my pair (Shanbo Li) are using one laptop to develop the software, </w:t>
-      </w:r>
-      <w:r>
-        <w:rPr>
-          <w:rFonts w:hint="eastAsia"/>
-        </w:rPr>
-        <w:t xml:space="preserve">in other word, one person setting in front the computer is writing the code while the </w:t>
+        <w:t>Most of the time, me (Sike Huang) and my pair (</w:t>
+      </w:r>
+      <w:proofErr w:type="spellStart"/>
+      <w:r>
+        <w:rPr>
+          <w:rFonts w:hint="eastAsia"/>
+        </w:rPr>
+        <w:t>Shanbo</w:t>
+      </w:r>
+      <w:proofErr w:type="spellEnd"/>
+      <w:r>
+        <w:rPr>
+          <w:rFonts w:hint="eastAsia"/>
+        </w:rPr>
+        <w:t xml:space="preserve"> Li) are using one laptop to develop the software, </w:t>
+      </w:r>
+      <w:r>
+        <w:rPr>
+          <w:rFonts w:hint="eastAsia"/>
+        </w:rPr>
+        <w:t>in other word, one person setting in front the computer is writing the code while the other one is checking if there is any logical or algor</w:t>
+      </w:r>
+      <w:r>
+        <w:rPr>
+          <w:rFonts w:hint="eastAsia"/>
+        </w:rPr>
+        <w:t xml:space="preserve">ithmic error in the typed code. </w:t>
+      </w:r>
+      <w:r>
+        <w:rPr>
+          <w:rFonts w:hint="eastAsia"/>
+        </w:rPr>
+        <w:t xml:space="preserve">When one </w:t>
       </w:r>
       <w:r>
         <w:rPr>
           <w:rFonts w:hint="eastAsia"/>
         </w:rPr>
         <w:lastRenderedPageBreak/>
-        <w:t>other one is checking if there is any logical or algor</w:t>
-      </w:r>
-      <w:r>
-        <w:rPr>
-          <w:rFonts w:hint="eastAsia"/>
-        </w:rPr>
-        <w:t xml:space="preserve">ithmic error in the typed code. </w:t>
-      </w:r>
-      <w:r>
-        <w:rPr>
-          <w:rFonts w:hint="eastAsia"/>
-        </w:rPr>
-        <w:t xml:space="preserve">When one finds any difficulty, he immediately stops coding and discuss it with the pair. </w:t>
-      </w:r>
-      <w:r>
-        <w:rPr>
-          <w:rFonts w:hint="eastAsia"/>
-        </w:rPr>
-        <w:t xml:space="preserve">For example, if Shanbo </w:t>
+        <w:t xml:space="preserve">finds any difficulty, he immediately stops coding and discuss it with the pair. </w:t>
+      </w:r>
+      <w:r>
+        <w:rPr>
+          <w:rFonts w:hint="eastAsia"/>
+        </w:rPr>
+        <w:t xml:space="preserve">For example, if </w:t>
+      </w:r>
+      <w:proofErr w:type="spellStart"/>
+      <w:r>
+        <w:rPr>
+          <w:rFonts w:hint="eastAsia"/>
+        </w:rPr>
+        <w:t>Shanbo</w:t>
+      </w:r>
+      <w:proofErr w:type="spellEnd"/>
+      <w:r>
+        <w:rPr>
+          <w:rFonts w:hint="eastAsia"/>
+        </w:rPr>
+        <w:t xml:space="preserve"> </w:t>
       </w:r>
       <w:r>
         <w:t>encounter</w:t>
@@ -927,7 +1358,21 @@
         <w:rPr>
           <w:rFonts w:hint="eastAsia"/>
         </w:rPr>
-        <w:t xml:space="preserve">s a problem in solving many-to-many relationship mapping, and I figure out a solution, then I take the place of writing, and he can have a relax. Or in that case I want a rest for washroom or something else, my pair Shanbo will be in charge of coding. </w:t>
+        <w:t xml:space="preserve">s a problem in solving many-to-many relationship mapping, and I figure out a solution, then I take the place of writing, and he can have a relax. Or in that case I want a rest for washroom or something else, my pair </w:t>
+      </w:r>
+      <w:proofErr w:type="spellStart"/>
+      <w:r>
+        <w:rPr>
+          <w:rFonts w:hint="eastAsia"/>
+        </w:rPr>
+        <w:t>Shanbo</w:t>
+      </w:r>
+      <w:proofErr w:type="spellEnd"/>
+      <w:r>
+        <w:rPr>
+          <w:rFonts w:hint="eastAsia"/>
+        </w:rPr>
+        <w:t xml:space="preserve"> will be in charge of coding. </w:t>
       </w:r>
       <w:r>
         <w:rPr>
@@ -956,7 +1401,21 @@
         <w:rPr>
           <w:rFonts w:hint="eastAsia"/>
         </w:rPr>
-        <w:t xml:space="preserve"> of selecting user stories for the first release, as well as each iteration plan is totally based on the formal experience from my pair worker, Shanbo Li. </w:t>
+        <w:t xml:space="preserve"> of selecting user stories for the first release, as well as each iteration plan is totally based on the formal experience from my pair worker, </w:t>
+      </w:r>
+      <w:proofErr w:type="spellStart"/>
+      <w:r>
+        <w:rPr>
+          <w:rFonts w:hint="eastAsia"/>
+        </w:rPr>
+        <w:t>Shanbo</w:t>
+      </w:r>
+      <w:proofErr w:type="spellEnd"/>
+      <w:r>
+        <w:rPr>
+          <w:rFonts w:hint="eastAsia"/>
+        </w:rPr>
+        <w:t xml:space="preserve"> Li. </w:t>
       </w:r>
       <w:r>
         <w:rPr>
@@ -1101,7 +1560,7 @@
                     </pic:cNvPicPr>
                   </pic:nvPicPr>
                   <pic:blipFill>
-                    <a:blip r:embed="rId6"/>
+                    <a:blip r:embed="rId7"/>
                     <a:srcRect/>
                     <a:stretch>
                       <a:fillRect/>
@@ -1147,7 +1606,15 @@
         <w:t xml:space="preserve"> </w:t>
       </w:r>
       <w:r>
-        <w:t>a single action in a controller functional tests, and things that test the flow</w:t>
+        <w:t xml:space="preserve">a single action </w:t>
+      </w:r>
+      <w:proofErr w:type="gramStart"/>
+      <w:r>
+        <w:t>in a controller functional tests</w:t>
+      </w:r>
+      <w:proofErr w:type="gramEnd"/>
+      <w:r>
+        <w:t>, and things that test the flow</w:t>
       </w:r>
       <w:r>
         <w:rPr>
@@ -1180,8 +1647,13 @@
         <w:t xml:space="preserve"> of </w:t>
       </w:r>
       <w:r>
-        <w:t>Test::Unit::TestCase</w:t>
-      </w:r>
+        <w:t>Test::Unit::</w:t>
+      </w:r>
+      <w:proofErr w:type="spellStart"/>
+      <w:r>
+        <w:t>TestCase</w:t>
+      </w:r>
+      <w:proofErr w:type="spellEnd"/>
       <w:r>
         <w:rPr>
           <w:rFonts w:hint="eastAsia"/>
@@ -1230,13 +1702,41 @@
         <w:rPr>
           <w:rFonts w:hint="eastAsia"/>
         </w:rPr>
-        <w:t xml:space="preserve">For applied fefactorings, we only mention few here. </w:t>
-      </w:r>
-      <w:r>
-        <w:rPr>
-          <w:rFonts w:hint="eastAsia"/>
-        </w:rPr>
-        <w:t xml:space="preserve"> One of most used refactorings is </w:t>
+        <w:t xml:space="preserve">For applied </w:t>
+      </w:r>
+      <w:proofErr w:type="spellStart"/>
+      <w:r>
+        <w:rPr>
+          <w:rFonts w:hint="eastAsia"/>
+        </w:rPr>
+        <w:t>fefactorings</w:t>
+      </w:r>
+      <w:proofErr w:type="spellEnd"/>
+      <w:r>
+        <w:rPr>
+          <w:rFonts w:hint="eastAsia"/>
+        </w:rPr>
+        <w:t xml:space="preserve">, we only mention few here. </w:t>
+      </w:r>
+      <w:r>
+        <w:rPr>
+          <w:rFonts w:hint="eastAsia"/>
+        </w:rPr>
+        <w:t xml:space="preserve"> One of most used </w:t>
+      </w:r>
+      <w:proofErr w:type="spellStart"/>
+      <w:r>
+        <w:rPr>
+          <w:rFonts w:hint="eastAsia"/>
+        </w:rPr>
+        <w:t>refactorings</w:t>
+      </w:r>
+      <w:proofErr w:type="spellEnd"/>
+      <w:r>
+        <w:rPr>
+          <w:rFonts w:hint="eastAsia"/>
+        </w:rPr>
+        <w:t xml:space="preserve"> is </w:t>
       </w:r>
       <w:r>
         <w:t>“</w:t>
@@ -1283,7 +1783,7 @@
                     </pic:cNvPicPr>
                   </pic:nvPicPr>
                   <pic:blipFill>
-                    <a:blip r:embed="rId7"/>
+                    <a:blip r:embed="rId8"/>
                     <a:srcRect/>
                     <a:stretch>
                       <a:fillRect/>
@@ -1327,8 +1827,16 @@
         <w:rPr>
           <w:rFonts w:hint="eastAsia"/>
         </w:rPr>
-        <w:t>@staffs_in_campaign_but_not_mine</w:t>
-      </w:r>
+        <w:t>@</w:t>
+      </w:r>
+      <w:proofErr w:type="spellStart"/>
+      <w:r>
+        <w:rPr>
+          <w:rFonts w:hint="eastAsia"/>
+        </w:rPr>
+        <w:t>staffs_in_campaign_but_not_mine</w:t>
+      </w:r>
+      <w:proofErr w:type="spellEnd"/>
       <w:r>
         <w:t>”</w:t>
       </w:r>
@@ -1345,8 +1853,16 @@
         <w:rPr>
           <w:rFonts w:hint="eastAsia"/>
         </w:rPr>
-        <w:t>@other_staffs_in_list_and_appending</w:t>
-      </w:r>
+        <w:t>@</w:t>
+      </w:r>
+      <w:proofErr w:type="spellStart"/>
+      <w:r>
+        <w:rPr>
+          <w:rFonts w:hint="eastAsia"/>
+        </w:rPr>
+        <w:t>other_staffs_in_list_and_appending</w:t>
+      </w:r>
+      <w:proofErr w:type="spellEnd"/>
       <w:r>
         <w:t>”</w:t>
       </w:r>
@@ -1458,7 +1974,7 @@
                     </pic:cNvPicPr>
                   </pic:nvPicPr>
                   <pic:blipFill>
-                    <a:blip r:embed="rId8"/>
+                    <a:blip r:embed="rId9"/>
                     <a:srcRect/>
                     <a:stretch>
                       <a:fillRect/>
@@ -1550,7 +2066,21 @@
         <w:rPr>
           <w:rFonts w:hint="eastAsia"/>
         </w:rPr>
-        <w:t xml:space="preserve">First and foremost, I and my pair Shanbo have found the extreme programming approach is a very excellent and brilliant way to develop software project. The traditional requirement-design-implementation method is too time-consuming, </w:t>
+        <w:t xml:space="preserve">First and foremost, I and my pair </w:t>
+      </w:r>
+      <w:proofErr w:type="spellStart"/>
+      <w:r>
+        <w:rPr>
+          <w:rFonts w:hint="eastAsia"/>
+        </w:rPr>
+        <w:t>Shanbo</w:t>
+      </w:r>
+      <w:proofErr w:type="spellEnd"/>
+      <w:r>
+        <w:rPr>
+          <w:rFonts w:hint="eastAsia"/>
+        </w:rPr>
+        <w:t xml:space="preserve"> have found the extreme programming approach is a very excellent and brilliant way to develop software project. The traditional requirement-design-implementation method is too time-consuming, </w:t>
       </w:r>
       <w:r>
         <w:t>and</w:t>
@@ -1636,11 +2166,19 @@
         </w:rPr>
         <w:t xml:space="preserve"> </w:t>
       </w:r>
-      <w:r>
-        <w:rPr>
-          <w:rFonts w:hint="eastAsia"/>
-        </w:rPr>
-        <w:t>waterful model, I</w:t>
+      <w:proofErr w:type="spellStart"/>
+      <w:r>
+        <w:rPr>
+          <w:rFonts w:hint="eastAsia"/>
+        </w:rPr>
+        <w:t>waterful</w:t>
+      </w:r>
+      <w:proofErr w:type="spellEnd"/>
+      <w:r>
+        <w:rPr>
+          <w:rFonts w:hint="eastAsia"/>
+        </w:rPr>
+        <w:t xml:space="preserve"> model, I</w:t>
       </w:r>
       <w:r>
         <w:t>’</w:t>
@@ -1712,7 +2250,21 @@
         <w:rPr>
           <w:rFonts w:hint="eastAsia"/>
         </w:rPr>
-        <w:t xml:space="preserve">e to product a decent document. Movemore, I and my group </w:t>
+        <w:t xml:space="preserve">e to product a decent document. </w:t>
+      </w:r>
+      <w:proofErr w:type="spellStart"/>
+      <w:r>
+        <w:rPr>
+          <w:rFonts w:hint="eastAsia"/>
+        </w:rPr>
+        <w:t>Movemore</w:t>
+      </w:r>
+      <w:proofErr w:type="spellEnd"/>
+      <w:r>
+        <w:rPr>
+          <w:rFonts w:hint="eastAsia"/>
+        </w:rPr>
+        <w:t xml:space="preserve">, I and my group </w:t>
       </w:r>
       <w:r>
         <w:t>members</w:t>
@@ -1750,7 +2302,21 @@
         <w:rPr>
           <w:rFonts w:hint="eastAsia"/>
         </w:rPr>
-        <w:t>I and Shanbo Li benefit and learn a lot f</w:t>
+        <w:t xml:space="preserve">I and </w:t>
+      </w:r>
+      <w:proofErr w:type="spellStart"/>
+      <w:r>
+        <w:rPr>
+          <w:rFonts w:hint="eastAsia"/>
+        </w:rPr>
+        <w:t>Shanbo</w:t>
+      </w:r>
+      <w:proofErr w:type="spellEnd"/>
+      <w:r>
+        <w:rPr>
+          <w:rFonts w:hint="eastAsia"/>
+        </w:rPr>
+        <w:t xml:space="preserve"> Li benefit and learn a lot f</w:t>
       </w:r>
       <w:r>
         <w:rPr>
@@ -1937,6 +2503,7 @@
       <w:pPr>
         <w:pStyle w:val="Heading1"/>
       </w:pPr>
+      <w:proofErr w:type="gramStart"/>
       <w:r>
         <w:rPr>
           <w:rFonts w:hint="eastAsia"/>
@@ -1961,6 +2528,7 @@
         </w:rPr>
         <w:t>.</w:t>
       </w:r>
+      <w:proofErr w:type="gramEnd"/>
       <w:r>
         <w:t xml:space="preserve"> </w:t>
       </w:r>
@@ -1976,11 +2544,19 @@
       <w:pPr>
         <w:pStyle w:val="Heading1"/>
       </w:pPr>
-      <w:r>
-        <w:rPr>
-          <w:rFonts w:hint="eastAsia"/>
-        </w:rPr>
-        <w:t>Bonus Tasks 2. Which more XP elements, except those used in the project, would like to try in software development?</w:t>
+      <w:proofErr w:type="gramStart"/>
+      <w:r>
+        <w:rPr>
+          <w:rFonts w:hint="eastAsia"/>
+        </w:rPr>
+        <w:t>Bonus Tasks 2.</w:t>
+      </w:r>
+      <w:proofErr w:type="gramEnd"/>
+      <w:r>
+        <w:rPr>
+          <w:rFonts w:hint="eastAsia"/>
+        </w:rPr>
+        <w:t xml:space="preserve"> Which more XP elements, except those used in the project, would like to try in software development?</w:t>
       </w:r>
     </w:p>
     <w:p>
@@ -2006,8 +2582,16 @@
         <w:rPr>
           <w:rFonts w:hint="eastAsia"/>
         </w:rPr>
-        <w:t>, continuous integration and collective code ownship</w:t>
-      </w:r>
+        <w:t xml:space="preserve">, continuous integration and collective code </w:t>
+      </w:r>
+      <w:proofErr w:type="spellStart"/>
+      <w:r>
+        <w:rPr>
+          <w:rFonts w:hint="eastAsia"/>
+        </w:rPr>
+        <w:t>ownship</w:t>
+      </w:r>
+      <w:proofErr w:type="spellEnd"/>
       <w:r>
         <w:rPr>
           <w:rFonts w:hint="eastAsia"/>
@@ -2020,7 +2604,21 @@
         <w:rPr>
           <w:rFonts w:hint="eastAsia"/>
         </w:rPr>
-        <w:t>I and my teammate Shanbo are always working on the latest version of the software</w:t>
+        <w:t xml:space="preserve">I and my teammate </w:t>
+      </w:r>
+      <w:proofErr w:type="spellStart"/>
+      <w:r>
+        <w:rPr>
+          <w:rFonts w:hint="eastAsia"/>
+        </w:rPr>
+        <w:t>Shanbo</w:t>
+      </w:r>
+      <w:proofErr w:type="spellEnd"/>
+      <w:r>
+        <w:rPr>
+          <w:rFonts w:hint="eastAsia"/>
+        </w:rPr>
+        <w:t xml:space="preserve"> are always working on the latest version of the software</w:t>
       </w:r>
       <w:r>
         <w:rPr>
@@ -2145,7 +2743,21 @@
         <w:rPr>
           <w:rFonts w:hint="eastAsia"/>
         </w:rPr>
-        <w:t>Collective code ownship do speed up the development processes, because if an error merges in the code</w:t>
+        <w:t xml:space="preserve">Collective code </w:t>
+      </w:r>
+      <w:proofErr w:type="spellStart"/>
+      <w:r>
+        <w:rPr>
+          <w:rFonts w:hint="eastAsia"/>
+        </w:rPr>
+        <w:t>ownship</w:t>
+      </w:r>
+      <w:proofErr w:type="spellEnd"/>
+      <w:r>
+        <w:rPr>
+          <w:rFonts w:hint="eastAsia"/>
+        </w:rPr>
+        <w:t xml:space="preserve"> do speed up the development processes, because if an error merges in the code</w:t>
       </w:r>
       <w:r>
         <w:rPr>
@@ -2160,7 +2772,21 @@
         <w:rPr>
           <w:rFonts w:hint="eastAsia"/>
         </w:rPr>
-        <w:t xml:space="preserve"> what my teammate Shanbo has written, and </w:t>
+        <w:t xml:space="preserve"> what my teammate </w:t>
+      </w:r>
+      <w:proofErr w:type="spellStart"/>
+      <w:r>
+        <w:rPr>
+          <w:rFonts w:hint="eastAsia"/>
+        </w:rPr>
+        <w:t>Shanbo</w:t>
+      </w:r>
+      <w:proofErr w:type="spellEnd"/>
+      <w:r>
+        <w:rPr>
+          <w:rFonts w:hint="eastAsia"/>
+        </w:rPr>
+        <w:t xml:space="preserve"> has written, and </w:t>
       </w:r>
       <w:r>
         <w:rPr>
@@ -2254,8 +2880,13 @@
         <w:t xml:space="preserve"> the project. When I was </w:t>
       </w:r>
       <w:r>
-        <w:t>having my practical training in Wapice</w:t>
-      </w:r>
+        <w:t xml:space="preserve">having my practical training in </w:t>
+      </w:r>
+      <w:proofErr w:type="spellStart"/>
+      <w:r>
+        <w:t>Wapice</w:t>
+      </w:r>
+      <w:proofErr w:type="spellEnd"/>
       <w:r>
         <w:rPr>
           <w:rFonts w:hint="eastAsia"/>
@@ -2293,6 +2924,7 @@
       <w:pgSz w:w="12240" w:h="15840"/>
       <w:pgMar w:top="1440" w:right="1800" w:bottom="1440" w:left="1800" w:header="720" w:footer="720" w:gutter="0"/>
       <w:cols w:space="720"/>
+      <w:titlePg/>
       <w:docGrid w:linePitch="360"/>
     </w:sectPr>
   </w:body>
@@ -4290,7 +4922,454 @@
       </w:tblCellMar>
     </w:tblPr>
   </w:style>
+  <w:style w:type="paragraph" w:styleId="NoSpacing">
+    <w:name w:val="No Spacing"/>
+    <w:link w:val="NoSpacingChar"/>
+    <w:uiPriority w:val="1"/>
+    <w:qFormat/>
+    <w:rsid w:val="00993C8F"/>
+    <w:pPr>
+      <w:spacing w:after="0" w:line="240" w:lineRule="auto"/>
+    </w:pPr>
+    <w:rPr>
+      <w:lang w:eastAsia="en-US"/>
+    </w:rPr>
+  </w:style>
+  <w:style w:type="character" w:customStyle="1" w:styleId="NoSpacingChar">
+    <w:name w:val="No Spacing Char"/>
+    <w:basedOn w:val="DefaultParagraphFont"/>
+    <w:link w:val="NoSpacing"/>
+    <w:uiPriority w:val="1"/>
+    <w:rsid w:val="00993C8F"/>
+    <w:rPr>
+      <w:lang w:eastAsia="en-US"/>
+    </w:rPr>
+  </w:style>
 </w:styles>
+</file>
+
+<file path=word/glossary/document.xml><?xml version="1.0" encoding="utf-8"?>
+<w:glossaryDocument xmlns:ve="http://schemas.openxmlformats.org/markup-compatibility/2006" xmlns:o="urn:schemas-microsoft-com:office:office" xmlns:r="http://schemas.openxmlformats.org/officeDocument/2006/relationships" xmlns:m="http://schemas.openxmlformats.org/officeDocument/2006/math" xmlns:v="urn:schemas-microsoft-com:vml" xmlns:wp="http://schemas.openxmlformats.org/drawingml/2006/wordprocessingDrawing" xmlns:w10="urn:schemas-microsoft-com:office:word" xmlns:w="http://schemas.openxmlformats.org/wordprocessingml/2006/main" xmlns:wne="http://schemas.microsoft.com/office/word/2006/wordml">
+  <w:docParts>
+    <w:docPart>
+      <w:docPartPr>
+        <w:name w:val="9102EE1EE27A4FFC91C7FE873FF69333"/>
+        <w:category>
+          <w:name w:val="General"/>
+          <w:gallery w:val="placeholder"/>
+        </w:category>
+        <w:types>
+          <w:type w:val="bbPlcHdr"/>
+        </w:types>
+        <w:behaviors>
+          <w:behavior w:val="content"/>
+        </w:behaviors>
+        <w:guid w:val="{CA403C11-8AE1-4BBD-ABE1-B2AC86E8B066}"/>
+      </w:docPartPr>
+      <w:docPartBody>
+        <w:p>
+          <w:pPr>
+            <w:pStyle w:val="9102EE1EE27A4FFC91C7FE873FF69333"/>
+          </w:pPr>
+          <w:r>
+            <w:rPr>
+              <w:rFonts w:asciiTheme="majorHAnsi" w:eastAsiaTheme="majorEastAsia" w:hAnsiTheme="majorHAnsi" w:cstheme="majorBidi"/>
+            </w:rPr>
+            <w:t>[Type the company name]</w:t>
+          </w:r>
+        </w:p>
+      </w:docPartBody>
+    </w:docPart>
+    <w:docPart>
+      <w:docPartPr>
+        <w:name w:val="A85FEFD23FE541C1B74635747513075D"/>
+        <w:category>
+          <w:name w:val="General"/>
+          <w:gallery w:val="placeholder"/>
+        </w:category>
+        <w:types>
+          <w:type w:val="bbPlcHdr"/>
+        </w:types>
+        <w:behaviors>
+          <w:behavior w:val="content"/>
+        </w:behaviors>
+        <w:guid w:val="{6EB297EA-550B-4D0A-9657-81D906AF9C8C}"/>
+      </w:docPartPr>
+      <w:docPartBody>
+        <w:p>
+          <w:pPr>
+            <w:pStyle w:val="A85FEFD23FE541C1B74635747513075D"/>
+          </w:pPr>
+          <w:r>
+            <w:rPr>
+              <w:rFonts w:asciiTheme="majorHAnsi" w:eastAsiaTheme="majorEastAsia" w:hAnsiTheme="majorHAnsi" w:cstheme="majorBidi"/>
+              <w:color w:val="4F81BD" w:themeColor="accent1"/>
+              <w:sz w:val="80"/>
+              <w:szCs w:val="80"/>
+            </w:rPr>
+            <w:t>[Type the document title]</w:t>
+          </w:r>
+        </w:p>
+      </w:docPartBody>
+    </w:docPart>
+    <w:docPart>
+      <w:docPartPr>
+        <w:name w:val="48BA266CC51646BAAFC45F54EB17B78C"/>
+        <w:category>
+          <w:name w:val="General"/>
+          <w:gallery w:val="placeholder"/>
+        </w:category>
+        <w:types>
+          <w:type w:val="bbPlcHdr"/>
+        </w:types>
+        <w:behaviors>
+          <w:behavior w:val="content"/>
+        </w:behaviors>
+        <w:guid w:val="{48E87EAA-8E50-40A0-A5AD-230A29AE13B9}"/>
+      </w:docPartPr>
+      <w:docPartBody>
+        <w:p>
+          <w:pPr>
+            <w:pStyle w:val="48BA266CC51646BAAFC45F54EB17B78C"/>
+          </w:pPr>
+          <w:r>
+            <w:rPr>
+              <w:rFonts w:asciiTheme="majorHAnsi" w:eastAsiaTheme="majorEastAsia" w:hAnsiTheme="majorHAnsi" w:cstheme="majorBidi"/>
+            </w:rPr>
+            <w:t>[Type the document subtitle]</w:t>
+          </w:r>
+        </w:p>
+      </w:docPartBody>
+    </w:docPart>
+    <w:docPart>
+      <w:docPartPr>
+        <w:name w:val="881567BB09A44A34A9EFAFBDEF9EA2F4"/>
+        <w:category>
+          <w:name w:val="General"/>
+          <w:gallery w:val="placeholder"/>
+        </w:category>
+        <w:types>
+          <w:type w:val="bbPlcHdr"/>
+        </w:types>
+        <w:behaviors>
+          <w:behavior w:val="content"/>
+        </w:behaviors>
+        <w:guid w:val="{DD22C796-55AA-4B92-94A4-831A7FAC7D87}"/>
+      </w:docPartPr>
+      <w:docPartBody>
+        <w:p>
+          <w:pPr>
+            <w:pStyle w:val="881567BB09A44A34A9EFAFBDEF9EA2F4"/>
+          </w:pPr>
+          <w:r>
+            <w:rPr>
+              <w:color w:val="4F81BD" w:themeColor="accent1"/>
+            </w:rPr>
+            <w:t>[Type the author name]</w:t>
+          </w:r>
+        </w:p>
+      </w:docPartBody>
+    </w:docPart>
+  </w:docParts>
+</w:glossaryDocument>
+</file>
+
+<file path=word/glossary/fontTable.xml><?xml version="1.0" encoding="utf-8"?>
+<w:fonts xmlns:r="http://schemas.openxmlformats.org/officeDocument/2006/relationships" xmlns:w="http://schemas.openxmlformats.org/wordprocessingml/2006/main">
+  <w:font w:name="Arial">
+    <w:panose1 w:val="020B0604020202020204"/>
+    <w:charset w:val="00"/>
+    <w:family w:val="swiss"/>
+    <w:pitch w:val="variable"/>
+    <w:sig w:usb0="20002A87" w:usb1="80000000" w:usb2="00000008" w:usb3="00000000" w:csb0="000001FF" w:csb1="00000000"/>
+  </w:font>
+  <w:font w:name="Times New Roman">
+    <w:panose1 w:val="02020603050405020304"/>
+    <w:charset w:val="00"/>
+    <w:family w:val="roman"/>
+    <w:pitch w:val="variable"/>
+    <w:sig w:usb0="20002A87" w:usb1="80000000" w:usb2="00000008" w:usb3="00000000" w:csb0="000001FF" w:csb1="00000000"/>
+  </w:font>
+  <w:font w:name="Calibri">
+    <w:panose1 w:val="020F0502020204030204"/>
+    <w:charset w:val="00"/>
+    <w:family w:val="swiss"/>
+    <w:pitch w:val="variable"/>
+    <w:sig w:usb0="A00002EF" w:usb1="4000207B" w:usb2="00000000" w:usb3="00000000" w:csb0="0000009F" w:csb1="00000000"/>
+  </w:font>
+  <w:font w:name="宋体">
+    <w:altName w:val="SimSun"/>
+    <w:panose1 w:val="02010600030101010101"/>
+    <w:charset w:val="86"/>
+    <w:family w:val="auto"/>
+    <w:pitch w:val="variable"/>
+    <w:sig w:usb0="00000003" w:usb1="080E0000" w:usb2="00000010" w:usb3="00000000" w:csb0="00040001" w:csb1="00000000"/>
+  </w:font>
+  <w:font w:name="Cambria">
+    <w:panose1 w:val="02040503050406030204"/>
+    <w:charset w:val="00"/>
+    <w:family w:val="roman"/>
+    <w:pitch w:val="variable"/>
+    <w:sig w:usb0="A00002EF" w:usb1="4000004B" w:usb2="00000000" w:usb3="00000000" w:csb0="0000009F" w:csb1="00000000"/>
+  </w:font>
+  <w:font w:name="Tahoma">
+    <w:panose1 w:val="020B0604030504040204"/>
+    <w:charset w:val="00"/>
+    <w:family w:val="swiss"/>
+    <w:pitch w:val="variable"/>
+    <w:sig w:usb0="61002A87" w:usb1="80000000" w:usb2="00000008" w:usb3="00000000" w:csb0="000101FF" w:csb1="00000000"/>
+  </w:font>
+</w:fonts>
+</file>
+
+<file path=word/glossary/settings.xml><?xml version="1.0" encoding="utf-8"?>
+<w:settings xmlns:o="urn:schemas-microsoft-com:office:office" xmlns:r="http://schemas.openxmlformats.org/officeDocument/2006/relationships" xmlns:m="http://schemas.openxmlformats.org/officeDocument/2006/math" xmlns:v="urn:schemas-microsoft-com:vml" xmlns:w10="urn:schemas-microsoft-com:office:word" xmlns:w="http://schemas.openxmlformats.org/wordprocessingml/2006/main" xmlns:sl="http://schemas.openxmlformats.org/schemaLibrary/2006/main">
+  <w:view w:val="normal"/>
+  <w:defaultTabStop w:val="720"/>
+  <w:characterSpacingControl w:val="doNotCompress"/>
+  <w:compat>
+    <w:useFELayout/>
+  </w:compat>
+  <w:rsids>
+    <w:rsidRoot w:val="00233EA1"/>
+    <w:rsid w:val="00202200"/>
+    <w:rsid w:val="00233EA1"/>
+  </w:rsids>
+  <m:mathPr>
+    <m:mathFont m:val="Cambria Math"/>
+    <m:brkBin m:val="before"/>
+    <m:brkBinSub m:val="--"/>
+    <m:smallFrac m:val="off"/>
+    <m:dispDef/>
+    <m:lMargin m:val="0"/>
+    <m:rMargin m:val="0"/>
+    <m:defJc m:val="centerGroup"/>
+    <m:wrapIndent m:val="1440"/>
+    <m:intLim m:val="subSup"/>
+    <m:naryLim m:val="undOvr"/>
+  </m:mathPr>
+  <w:themeFontLang w:val="en-US" w:eastAsia="zh-CN"/>
+  <w:clrSchemeMapping w:bg1="light1" w:t1="dark1" w:bg2="light2" w:t2="dark2" w:accent1="accent1" w:accent2="accent2" w:accent3="accent3" w:accent4="accent4" w:accent5="accent5" w:accent6="accent6" w:hyperlink="hyperlink" w:followedHyperlink="followedHyperlink"/>
+  <w:decimalSymbol w:val="."/>
+  <w:listSeparator w:val=","/>
+</w:settings>
+</file>
+
+<file path=word/glossary/styles.xml><?xml version="1.0" encoding="utf-8"?>
+<w:styles xmlns:r="http://schemas.openxmlformats.org/officeDocument/2006/relationships" xmlns:w="http://schemas.openxmlformats.org/wordprocessingml/2006/main">
+  <w:docDefaults>
+    <w:rPrDefault>
+      <w:rPr>
+        <w:rFonts w:asciiTheme="minorHAnsi" w:eastAsiaTheme="minorEastAsia" w:hAnsiTheme="minorHAnsi" w:cstheme="minorBidi"/>
+        <w:sz w:val="22"/>
+        <w:szCs w:val="22"/>
+        <w:lang w:val="en-US" w:eastAsia="zh-CN" w:bidi="ar-SA"/>
+      </w:rPr>
+    </w:rPrDefault>
+    <w:pPrDefault>
+      <w:pPr>
+        <w:spacing w:after="200" w:line="276" w:lineRule="auto"/>
+      </w:pPr>
+    </w:pPrDefault>
+  </w:docDefaults>
+  <w:latentStyles w:defLockedState="0" w:defUIPriority="99" w:defSemiHidden="1" w:defUnhideWhenUsed="1" w:defQFormat="0" w:count="267">
+    <w:lsdException w:name="Normal" w:semiHidden="0" w:uiPriority="0" w:unhideWhenUsed="0" w:qFormat="1"/>
+    <w:lsdException w:name="heading 1" w:semiHidden="0" w:uiPriority="9" w:unhideWhenUsed="0" w:qFormat="1"/>
+    <w:lsdException w:name="heading 2" w:uiPriority="9" w:qFormat="1"/>
+    <w:lsdException w:name="heading 3" w:uiPriority="9" w:qFormat="1"/>
+    <w:lsdException w:name="heading 4" w:uiPriority="9" w:qFormat="1"/>
+    <w:lsdException w:name="heading 5" w:uiPriority="9" w:qFormat="1"/>
+    <w:lsdException w:name="heading 6" w:uiPriority="9" w:qFormat="1"/>
+    <w:lsdException w:name="heading 7" w:uiPriority="9" w:qFormat="1"/>
+    <w:lsdException w:name="heading 8" w:uiPriority="9" w:qFormat="1"/>
+    <w:lsdException w:name="heading 9" w:uiPriority="9" w:qFormat="1"/>
+    <w:lsdException w:name="toc 1" w:uiPriority="39"/>
+    <w:lsdException w:name="toc 2" w:uiPriority="39"/>
+    <w:lsdException w:name="toc 3" w:uiPriority="39"/>
+    <w:lsdException w:name="toc 4" w:uiPriority="39"/>
+    <w:lsdException w:name="toc 5" w:uiPriority="39"/>
+    <w:lsdException w:name="toc 6" w:uiPriority="39"/>
+    <w:lsdException w:name="toc 7" w:uiPriority="39"/>
+    <w:lsdException w:name="toc 8" w:uiPriority="39"/>
+    <w:lsdException w:name="toc 9" w:uiPriority="39"/>
+    <w:lsdException w:name="caption" w:uiPriority="35" w:qFormat="1"/>
+    <w:lsdException w:name="Title" w:semiHidden="0" w:uiPriority="10" w:unhideWhenUsed="0" w:qFormat="1"/>
+    <w:lsdException w:name="Default Paragraph Font" w:uiPriority="1"/>
+    <w:lsdException w:name="Subtitle" w:semiHidden="0" w:uiPriority="11" w:unhideWhenUsed="0" w:qFormat="1"/>
+    <w:lsdException w:name="Strong" w:semiHidden="0" w:uiPriority="22" w:unhideWhenUsed="0" w:qFormat="1"/>
+    <w:lsdException w:name="Emphasis" w:semiHidden="0" w:uiPriority="20" w:unhideWhenUsed="0" w:qFormat="1"/>
+    <w:lsdException w:name="Table Grid" w:semiHidden="0" w:uiPriority="59" w:unhideWhenUsed="0"/>
+    <w:lsdException w:name="Placeholder Text" w:unhideWhenUsed="0"/>
+    <w:lsdException w:name="No Spacing" w:semiHidden="0" w:uiPriority="1" w:unhideWhenUsed="0" w:qFormat="1"/>
+    <w:lsdException w:name="Light Shading" w:semiHidden="0" w:uiPriority="60" w:unhideWhenUsed="0"/>
+    <w:lsdException w:name="Light List" w:semiHidden="0" w:uiPriority="61" w:unhideWhenUsed="0"/>
+    <w:lsdException w:name="Light Grid" w:semiHidden="0" w:uiPriority="62" w:unhideWhenUsed="0"/>
+    <w:lsdException w:name="Medium Shading 1" w:semiHidden="0" w:uiPriority="63" w:unhideWhenUsed="0"/>
+    <w:lsdException w:name="Medium Shading 2" w:semiHidden="0" w:uiPriority="64" w:unhideWhenUsed="0"/>
+    <w:lsdException w:name="Medium List 1" w:semiHidden="0" w:uiPriority="65" w:unhideWhenUsed="0"/>
+    <w:lsdException w:name="Medium List 2" w:semiHidden="0" w:uiPriority="66" w:unhideWhenUsed="0"/>
+    <w:lsdException w:name="Medium Grid 1" w:semiHidden="0" w:uiPriority="67" w:unhideWhenUsed="0"/>
+    <w:lsdException w:name="Medium Grid 2" w:semiHidden="0" w:uiPriority="68" w:unhideWhenUsed="0"/>
+    <w:lsdException w:name="Medium Grid 3" w:semiHidden="0" w:uiPriority="69" w:unhideWhenUsed="0"/>
+    <w:lsdException w:name="Dark List" w:semiHidden="0" w:uiPriority="70" w:unhideWhenUsed="0"/>
+    <w:lsdException w:name="Colorful Shading" w:semiHidden="0" w:uiPriority="71" w:unhideWhenUsed="0"/>
+    <w:lsdException w:name="Colorful List" w:semiHidden="0" w:uiPriority="72" w:unhideWhenUsed="0"/>
+    <w:lsdException w:name="Colorful Grid" w:semiHidden="0" w:uiPriority="73" w:unhideWhenUsed="0"/>
+    <w:lsdException w:name="Light Shading Accent 1" w:semiHidden="0" w:uiPriority="60" w:unhideWhenUsed="0"/>
+    <w:lsdException w:name="Light List Accent 1" w:semiHidden="0" w:uiPriority="61" w:unhideWhenUsed="0"/>
+    <w:lsdException w:name="Light Grid Accent 1" w:semiHidden="0" w:uiPriority="62" w:unhideWhenUsed="0"/>
+    <w:lsdException w:name="Medium Shading 1 Accent 1" w:semiHidden="0" w:uiPriority="63" w:unhideWhenUsed="0"/>
+    <w:lsdException w:name="Medium Shading 2 Accent 1" w:semiHidden="0" w:uiPriority="64" w:unhideWhenUsed="0"/>
+    <w:lsdException w:name="Medium List 1 Accent 1" w:semiHidden="0" w:uiPriority="65" w:unhideWhenUsed="0"/>
+    <w:lsdException w:name="Revision" w:unhideWhenUsed="0"/>
+    <w:lsdException w:name="List Paragraph" w:semiHidden="0" w:uiPriority="34" w:unhideWhenUsed="0" w:qFormat="1"/>
+    <w:lsdException w:name="Quote" w:semiHidden="0" w:uiPriority="29" w:unhideWhenUsed="0" w:qFormat="1"/>
+    <w:lsdException w:name="Intense Quote" w:semiHidden="0" w:uiPriority="30" w:unhideWhenUsed="0" w:qFormat="1"/>
+    <w:lsdException w:name="Medium List 2 Accent 1" w:semiHidden="0" w:uiPriority="66" w:unhideWhenUsed="0"/>
+    <w:lsdException w:name="Medium Grid 1 Accent 1" w:semiHidden="0" w:uiPriority="67" w:unhideWhenUsed="0"/>
+    <w:lsdException w:name="Medium Grid 2 Accent 1" w:semiHidden="0" w:uiPriority="68" w:unhideWhenUsed="0"/>
+    <w:lsdException w:name="Medium Grid 3 Accent 1" w:semiHidden="0" w:uiPriority="69" w:unhideWhenUsed="0"/>
+    <w:lsdException w:name="Dark List Accent 1" w:semiHidden="0" w:uiPriority="70" w:unhideWhenUsed="0"/>
+    <w:lsdException w:name="Colorful Shading Accent 1" w:semiHidden="0" w:uiPriority="71" w:unhideWhenUsed="0"/>
+    <w:lsdException w:name="Colorful List Accent 1" w:semiHidden="0" w:uiPriority="72" w:unhideWhenUsed="0"/>
+    <w:lsdException w:name="Colorful Grid Accent 1" w:semiHidden="0" w:uiPriority="73" w:unhideWhenUsed="0"/>
+    <w:lsdException w:name="Light Shading Accent 2" w:semiHidden="0" w:uiPriority="60" w:unhideWhenUsed="0"/>
+    <w:lsdException w:name="Light List Accent 2" w:semiHidden="0" w:uiPriority="61" w:unhideWhenUsed="0"/>
+    <w:lsdException w:name="Light Grid Accent 2" w:semiHidden="0" w:uiPriority="62" w:unhideWhenUsed="0"/>
+    <w:lsdException w:name="Medium Shading 1 Accent 2" w:semiHidden="0" w:uiPriority="63" w:unhideWhenUsed="0"/>
+    <w:lsdException w:name="Medium Shading 2 Accent 2" w:semiHidden="0" w:uiPriority="64" w:unhideWhenUsed="0"/>
+    <w:lsdException w:name="Medium List 1 Accent 2" w:semiHidden="0" w:uiPriority="65" w:unhideWhenUsed="0"/>
+    <w:lsdException w:name="Medium List 2 Accent 2" w:semiHidden="0" w:uiPriority="66" w:unhideWhenUsed="0"/>
+    <w:lsdException w:name="Medium Grid 1 Accent 2" w:semiHidden="0" w:uiPriority="67" w:unhideWhenUsed="0"/>
+    <w:lsdException w:name="Medium Grid 2 Accent 2" w:semiHidden="0" w:uiPriority="68" w:unhideWhenUsed="0"/>
+    <w:lsdException w:name="Medium Grid 3 Accent 2" w:semiHidden="0" w:uiPriority="69" w:unhideWhenUsed="0"/>
+    <w:lsdException w:name="Dark List Accent 2" w:semiHidden="0" w:uiPriority="70" w:unhideWhenUsed="0"/>
+    <w:lsdException w:name="Colorful Shading Accent 2" w:semiHidden="0" w:uiPriority="71" w:unhideWhenUsed="0"/>
+    <w:lsdException w:name="Colorful List Accent 2" w:semiHidden="0" w:uiPriority="72" w:unhideWhenUsed="0"/>
+    <w:lsdException w:name="Colorful Grid Accent 2" w:semiHidden="0" w:uiPriority="73" w:unhideWhenUsed="0"/>
+    <w:lsdException w:name="Light Shading Accent 3" w:semiHidden="0" w:uiPriority="60" w:unhideWhenUsed="0"/>
+    <w:lsdException w:name="Light List Accent 3" w:semiHidden="0" w:uiPriority="61" w:unhideWhenUsed="0"/>
+    <w:lsdException w:name="Light Grid Accent 3" w:semiHidden="0" w:uiPriority="62" w:unhideWhenUsed="0"/>
+    <w:lsdException w:name="Medium Shading 1 Accent 3" w:semiHidden="0" w:uiPriority="63" w:unhideWhenUsed="0"/>
+    <w:lsdException w:name="Medium Shading 2 Accent 3" w:semiHidden="0" w:uiPriority="64" w:unhideWhenUsed="0"/>
+    <w:lsdException w:name="Medium List 1 Accent 3" w:semiHidden="0" w:uiPriority="65" w:unhideWhenUsed="0"/>
+    <w:lsdException w:name="Medium List 2 Accent 3" w:semiHidden="0" w:uiPriority="66" w:unhideWhenUsed="0"/>
+    <w:lsdException w:name="Medium Grid 1 Accent 3" w:semiHidden="0" w:uiPriority="67" w:unhideWhenUsed="0"/>
+    <w:lsdException w:name="Medium Grid 2 Accent 3" w:semiHidden="0" w:uiPriority="68" w:unhideWhenUsed="0"/>
+    <w:lsdException w:name="Medium Grid 3 Accent 3" w:semiHidden="0" w:uiPriority="69" w:unhideWhenUsed="0"/>
+    <w:lsdException w:name="Dark List Accent 3" w:semiHidden="0" w:uiPriority="70" w:unhideWhenUsed="0"/>
+    <w:lsdException w:name="Colorful Shading Accent 3" w:semiHidden="0" w:uiPriority="71" w:unhideWhenUsed="0"/>
+    <w:lsdException w:name="Colorful List Accent 3" w:semiHidden="0" w:uiPriority="72" w:unhideWhenUsed="0"/>
+    <w:lsdException w:name="Colorful Grid Accent 3" w:semiHidden="0" w:uiPriority="73" w:unhideWhenUsed="0"/>
+    <w:lsdException w:name="Light Shading Accent 4" w:semiHidden="0" w:uiPriority="60" w:unhideWhenUsed="0"/>
+    <w:lsdException w:name="Light List Accent 4" w:semiHidden="0" w:uiPriority="61" w:unhideWhenUsed="0"/>
+    <w:lsdException w:name="Light Grid Accent 4" w:semiHidden="0" w:uiPriority="62" w:unhideWhenUsed="0"/>
+    <w:lsdException w:name="Medium Shading 1 Accent 4" w:semiHidden="0" w:uiPriority="63" w:unhideWhenUsed="0"/>
+    <w:lsdException w:name="Medium Shading 2 Accent 4" w:semiHidden="0" w:uiPriority="64" w:unhideWhenUsed="0"/>
+    <w:lsdException w:name="Medium List 1 Accent 4" w:semiHidden="0" w:uiPriority="65" w:unhideWhenUsed="0"/>
+    <w:lsdException w:name="Medium List 2 Accent 4" w:semiHidden="0" w:uiPriority="66" w:unhideWhenUsed="0"/>
+    <w:lsdException w:name="Medium Grid 1 Accent 4" w:semiHidden="0" w:uiPriority="67" w:unhideWhenUsed="0"/>
+    <w:lsdException w:name="Medium Grid 2 Accent 4" w:semiHidden="0" w:uiPriority="68" w:unhideWhenUsed="0"/>
+    <w:lsdException w:name="Medium Grid 3 Accent 4" w:semiHidden="0" w:uiPriority="69" w:unhideWhenUsed="0"/>
+    <w:lsdException w:name="Dark List Accent 4" w:semiHidden="0" w:uiPriority="70" w:unhideWhenUsed="0"/>
+    <w:lsdException w:name="Colorful Shading Accent 4" w:semiHidden="0" w:uiPriority="71" w:unhideWhenUsed="0"/>
+    <w:lsdException w:name="Colorful List Accent 4" w:semiHidden="0" w:uiPriority="72" w:unhideWhenUsed="0"/>
+    <w:lsdException w:name="Colorful Grid Accent 4" w:semiHidden="0" w:uiPriority="73" w:unhideWhenUsed="0"/>
+    <w:lsdException w:name="Light Shading Accent 5" w:semiHidden="0" w:uiPriority="60" w:unhideWhenUsed="0"/>
+    <w:lsdException w:name="Light List Accent 5" w:semiHidden="0" w:uiPriority="61" w:unhideWhenUsed="0"/>
+    <w:lsdException w:name="Light Grid Accent 5" w:semiHidden="0" w:uiPriority="62" w:unhideWhenUsed="0"/>
+    <w:lsdException w:name="Medium Shading 1 Accent 5" w:semiHidden="0" w:uiPriority="63" w:unhideWhenUsed="0"/>
+    <w:lsdException w:name="Medium Shading 2 Accent 5" w:semiHidden="0" w:uiPriority="64" w:unhideWhenUsed="0"/>
+    <w:lsdException w:name="Medium List 1 Accent 5" w:semiHidden="0" w:uiPriority="65" w:unhideWhenUsed="0"/>
+    <w:lsdException w:name="Medium List 2 Accent 5" w:semiHidden="0" w:uiPriority="66" w:unhideWhenUsed="0"/>
+    <w:lsdException w:name="Medium Grid 1 Accent 5" w:semiHidden="0" w:uiPriority="67" w:unhideWhenUsed="0"/>
+    <w:lsdException w:name="Medium Grid 2 Accent 5" w:semiHidden="0" w:uiPriority="68" w:unhideWhenUsed="0"/>
+    <w:lsdException w:name="Medium Grid 3 Accent 5" w:semiHidden="0" w:uiPriority="69" w:unhideWhenUsed="0"/>
+    <w:lsdException w:name="Dark List Accent 5" w:semiHidden="0" w:uiPriority="70" w:unhideWhenUsed="0"/>
+    <w:lsdException w:name="Colorful Shading Accent 5" w:semiHidden="0" w:uiPriority="71" w:unhideWhenUsed="0"/>
+    <w:lsdException w:name="Colorful List Accent 5" w:semiHidden="0" w:uiPriority="72" w:unhideWhenUsed="0"/>
+    <w:lsdException w:name="Colorful Grid Accent 5" w:semiHidden="0" w:uiPriority="73" w:unhideWhenUsed="0"/>
+    <w:lsdException w:name="Light Shading Accent 6" w:semiHidden="0" w:uiPriority="60" w:unhideWhenUsed="0"/>
+    <w:lsdException w:name="Light List Accent 6" w:semiHidden="0" w:uiPriority="61" w:unhideWhenUsed="0"/>
+    <w:lsdException w:name="Light Grid Accent 6" w:semiHidden="0" w:uiPriority="62" w:unhideWhenUsed="0"/>
+    <w:lsdException w:name="Medium Shading 1 Accent 6" w:semiHidden="0" w:uiPriority="63" w:unhideWhenUsed="0"/>
+    <w:lsdException w:name="Medium Shading 2 Accent 6" w:semiHidden="0" w:uiPriority="64" w:unhideWhenUsed="0"/>
+    <w:lsdException w:name="Medium List 1 Accent 6" w:semiHidden="0" w:uiPriority="65" w:unhideWhenUsed="0"/>
+    <w:lsdException w:name="Medium List 2 Accent 6" w:semiHidden="0" w:uiPriority="66" w:unhideWhenUsed="0"/>
+    <w:lsdException w:name="Medium Grid 1 Accent 6" w:semiHidden="0" w:uiPriority="67" w:unhideWhenUsed="0"/>
+    <w:lsdException w:name="Medium Grid 2 Accent 6" w:semiHidden="0" w:uiPriority="68" w:unhideWhenUsed="0"/>
+    <w:lsdException w:name="Medium Grid 3 Accent 6" w:semiHidden="0" w:uiPriority="69" w:unhideWhenUsed="0"/>
+    <w:lsdException w:name="Dark List Accent 6" w:semiHidden="0" w:uiPriority="70" w:unhideWhenUsed="0"/>
+    <w:lsdException w:name="Colorful Shading Accent 6" w:semiHidden="0" w:uiPriority="71" w:unhideWhenUsed="0"/>
+    <w:lsdException w:name="Colorful List Accent 6" w:semiHidden="0" w:uiPriority="72" w:unhideWhenUsed="0"/>
+    <w:lsdException w:name="Colorful Grid Accent 6" w:semiHidden="0" w:uiPriority="73" w:unhideWhenUsed="0"/>
+    <w:lsdException w:name="Subtle Emphasis" w:semiHidden="0" w:uiPriority="19" w:unhideWhenUsed="0" w:qFormat="1"/>
+    <w:lsdException w:name="Intense Emphasis" w:semiHidden="0" w:uiPriority="21" w:unhideWhenUsed="0" w:qFormat="1"/>
+    <w:lsdException w:name="Subtle Reference" w:semiHidden="0" w:uiPriority="31" w:unhideWhenUsed="0" w:qFormat="1"/>
+    <w:lsdException w:name="Intense Reference" w:semiHidden="0" w:uiPriority="32" w:unhideWhenUsed="0" w:qFormat="1"/>
+    <w:lsdException w:name="Book Title" w:semiHidden="0" w:uiPriority="33" w:unhideWhenUsed="0" w:qFormat="1"/>
+    <w:lsdException w:name="Bibliography" w:uiPriority="37"/>
+    <w:lsdException w:name="TOC Heading" w:uiPriority="39" w:qFormat="1"/>
+  </w:latentStyles>
+  <w:style w:type="paragraph" w:default="1" w:styleId="Normal">
+    <w:name w:val="Normal"/>
+    <w:qFormat/>
+  </w:style>
+  <w:style w:type="character" w:default="1" w:styleId="DefaultParagraphFont">
+    <w:name w:val="Default Paragraph Font"/>
+    <w:uiPriority w:val="1"/>
+    <w:semiHidden/>
+    <w:unhideWhenUsed/>
+  </w:style>
+  <w:style w:type="table" w:default="1" w:styleId="TableNormal">
+    <w:name w:val="Normal Table"/>
+    <w:uiPriority w:val="99"/>
+    <w:semiHidden/>
+    <w:unhideWhenUsed/>
+    <w:qFormat/>
+    <w:tblPr>
+      <w:tblInd w:w="0" w:type="dxa"/>
+      <w:tblCellMar>
+        <w:top w:w="0" w:type="dxa"/>
+        <w:left w:w="108" w:type="dxa"/>
+        <w:bottom w:w="0" w:type="dxa"/>
+        <w:right w:w="108" w:type="dxa"/>
+      </w:tblCellMar>
+    </w:tblPr>
+  </w:style>
+  <w:style w:type="numbering" w:default="1" w:styleId="NoList">
+    <w:name w:val="No List"/>
+    <w:uiPriority w:val="99"/>
+    <w:semiHidden/>
+    <w:unhideWhenUsed/>
+  </w:style>
+  <w:style w:type="paragraph" w:customStyle="1" w:styleId="9102EE1EE27A4FFC91C7FE873FF69333">
+    <w:name w:val="9102EE1EE27A4FFC91C7FE873FF69333"/>
+    <w:rsid w:val="00233EA1"/>
+  </w:style>
+  <w:style w:type="paragraph" w:customStyle="1" w:styleId="A85FEFD23FE541C1B74635747513075D">
+    <w:name w:val="A85FEFD23FE541C1B74635747513075D"/>
+    <w:rsid w:val="00233EA1"/>
+  </w:style>
+  <w:style w:type="paragraph" w:customStyle="1" w:styleId="48BA266CC51646BAAFC45F54EB17B78C">
+    <w:name w:val="48BA266CC51646BAAFC45F54EB17B78C"/>
+    <w:rsid w:val="00233EA1"/>
+  </w:style>
+  <w:style w:type="paragraph" w:customStyle="1" w:styleId="881567BB09A44A34A9EFAFBDEF9EA2F4">
+    <w:name w:val="881567BB09A44A34A9EFAFBDEF9EA2F4"/>
+    <w:rsid w:val="00233EA1"/>
+  </w:style>
+  <w:style w:type="paragraph" w:customStyle="1" w:styleId="47A4AA7930AA4DD99D293FEED08BF459">
+    <w:name w:val="47A4AA7930AA4DD99D293FEED08BF459"/>
+    <w:rsid w:val="00233EA1"/>
+  </w:style>
+</w:styles>
+</file>
+
+<file path=word/glossary/webSettings.xml><?xml version="1.0" encoding="utf-8"?>
+<w:webSettings xmlns:r="http://schemas.openxmlformats.org/officeDocument/2006/relationships" xmlns:w="http://schemas.openxmlformats.org/wordprocessingml/2006/main">
+  <w:optimizeForBrowser/>
+</w:webSettings>
 </file>
 
 <file path=word/theme/theme1.xml><?xml version="1.0" encoding="utf-8"?>
@@ -4577,10 +5656,29 @@
 </file>
 
 <file path=customXml/item1.xml><?xml version="1.0" encoding="utf-8"?>
+<CoverPageProperties xmlns="http://schemas.microsoft.com/office/2006/coverPageProps">
+  <PublishDate>2007-10-28T00:00:00</PublishDate>
+  <Abstract/>
+  <CompanyAddress/>
+  <CompanyPhone/>
+  <CompanyFax/>
+  <CompanyEmail/>
+</CoverPageProperties>
+</file>
+
+<file path=customXml/item2.xml><?xml version="1.0" encoding="utf-8"?>
 <b:Sources xmlns:b="http://schemas.openxmlformats.org/officeDocument/2006/bibliography" xmlns="http://schemas.openxmlformats.org/officeDocument/2006/bibliography" SelectedStyle="\APA.XSL" StyleName="APA"/>
 </file>
 
 <file path=customXml/itemProps1.xml><?xml version="1.0" encoding="utf-8"?>
+<ds:datastoreItem xmlns:ds="http://schemas.openxmlformats.org/officeDocument/2006/customXml" ds:itemID="{55AF091B-3C7A-41E3-B477-F2FDAA23CFDA}">
+  <ds:schemaRefs>
+    <ds:schemaRef ds:uri="http://schemas.microsoft.com/office/2006/coverPageProps"/>
+  </ds:schemaRefs>
+</ds:datastoreItem>
+</file>
+
+<file path=customXml/itemProps2.xml><?xml version="1.0" encoding="utf-8"?>
 <ds:datastoreItem xmlns:ds="http://schemas.openxmlformats.org/officeDocument/2006/customXml" ds:itemID="{964CA0F6-D33F-4A61-A6EC-A6A4E890CD58}">
   <ds:schemaRefs>
     <ds:schemaRef ds:uri="http://schemas.openxmlformats.org/officeDocument/2006/bibliography"/>

--- a/trunk/Modern Methods in Software Engineering/Project/mmse_project.docx
+++ b/trunk/Modern Methods in Software Engineering/Project/mmse_project.docx
@@ -6,6 +6,7 @@
       <w:sdtPr>
         <w:rPr>
           <w:rFonts w:asciiTheme="majorHAnsi" w:eastAsiaTheme="majorEastAsia" w:hAnsiTheme="majorHAnsi" w:cstheme="majorBidi"/>
+          <w:lang w:eastAsia="zh-CN"/>
         </w:rPr>
         <w:id w:val="42034563"/>
         <w:docPartObj>
@@ -16,7 +17,6 @@
       <w:sdtEndPr>
         <w:rPr>
           <w:rFonts w:asciiTheme="minorHAnsi" w:eastAsiaTheme="minorEastAsia" w:hAnsiTheme="minorHAnsi" w:cstheme="minorBidi"/>
-          <w:lang w:eastAsia="zh-CN"/>
         </w:rPr>
       </w:sdtEndPr>
       <w:sdtContent>
@@ -37,6 +37,7 @@
               <w:sdtPr>
                 <w:rPr>
                   <w:rFonts w:asciiTheme="majorHAnsi" w:eastAsiaTheme="majorEastAsia" w:hAnsiTheme="majorHAnsi" w:cstheme="majorBidi"/>
+                  <w:lang w:eastAsia="zh-CN"/>
                 </w:rPr>
                 <w:alias w:val="Company"/>
                 <w:id w:val="13406915"/>
@@ -46,6 +47,11 @@
                 <w:dataBinding w:prefixMappings="xmlns:ns0='http://schemas.openxmlformats.org/officeDocument/2006/extended-properties'" w:xpath="/ns0:Properties[1]/ns0:Company[1]" w:storeItemID="{6668398D-A668-4E3E-A5EB-62B293D839F1}"/>
                 <w:text/>
               </w:sdtPr>
+              <w:sdtEndPr>
+                <w:rPr>
+                  <w:lang w:eastAsia="en-US"/>
+                </w:rPr>
+              </w:sdtEndPr>
               <w:sdtContent>
                 <w:tc>
                   <w:tcPr>
@@ -105,9 +111,6 @@
                   </w:rPr>
                   <w:alias w:val="Title"/>
                   <w:id w:val="13406919"/>
-                  <w:placeholder>
-                    <w:docPart w:val="A85FEFD23FE541C1B74635747513075D"/>
-                  </w:placeholder>
                   <w:dataBinding w:prefixMappings="xmlns:ns0='http://schemas.openxmlformats.org/package/2006/metadata/core-properties' xmlns:ns1='http://purl.org/dc/elements/1.1/'" w:xpath="/ns0:coreProperties[1]/ns1:title[1]" w:storeItemID="{6C3C8BC8-F283-45AE-878A-BAB7291924A1}"/>
                   <w:text/>
                 </w:sdtPr>
@@ -147,9 +150,6 @@
                 </w:rPr>
                 <w:alias w:val="Subtitle"/>
                 <w:id w:val="13406923"/>
-                <w:placeholder>
-                  <w:docPart w:val="48BA266CC51646BAAFC45F54EB17B78C"/>
-                </w:placeholder>
                 <w:dataBinding w:prefixMappings="xmlns:ns0='http://schemas.openxmlformats.org/package/2006/metadata/core-properties' xmlns:ns1='http://purl.org/dc/elements/1.1/'" w:xpath="/ns0:coreProperties[1]/ns1:subject[1]" w:storeItemID="{6C3C8BC8-F283-45AE-878A-BAB7291924A1}"/>
                 <w:text/>
               </w:sdtPr>
@@ -188,13 +188,7 @@
                       <w:rPr>
                         <w:rFonts w:asciiTheme="majorHAnsi" w:eastAsiaTheme="majorEastAsia" w:hAnsiTheme="majorHAnsi" w:cstheme="majorBidi"/>
                       </w:rPr>
-                      <w:t>Modern Methods in Software Engineering, Project</w:t>
-                    </w:r>
-                    <w:r>
-                      <w:rPr>
-                        <w:rFonts w:asciiTheme="majorHAnsi" w:eastAsiaTheme="majorEastAsia" w:hAnsiTheme="majorHAnsi" w:cstheme="majorBidi"/>
-                      </w:rPr>
-                      <w:t xml:space="preserve"> </w:t>
+                      <w:t xml:space="preserve">Modern Methods in Software Engineering, Project </w:t>
                     </w:r>
                   </w:p>
                 </w:tc>
@@ -231,9 +225,6 @@
                   </w:rPr>
                   <w:alias w:val="Author"/>
                   <w:id w:val="13406928"/>
-                  <w:placeholder>
-                    <w:docPart w:val="881567BB09A44A34A9EFAFBDEF9EA2F4"/>
-                  </w:placeholder>
                   <w:dataBinding w:prefixMappings="xmlns:ns0='http://schemas.openxmlformats.org/package/2006/metadata/core-properties' xmlns:ns1='http://purl.org/dc/elements/1.1/'" w:xpath="/ns0:coreProperties[1]/ns1:creator[1]" w:storeItemID="{6C3C8BC8-F283-45AE-878A-BAB7291924A1}"/>
                   <w:text/>
                 </w:sdtPr>
@@ -339,9 +330,6 @@
                   </w:rPr>
                   <w:alias w:val="Date"/>
                   <w:id w:val="13406932"/>
-                  <w:placeholder>
-                    <w:docPart w:val="47A4AA7930AA4DD99D293FEED08BF459"/>
-                  </w:placeholder>
                   <w:dataBinding w:prefixMappings="xmlns:ns0='http://schemas.microsoft.com/office/2006/coverPageProps'" w:xpath="/ns0:CoverPageProperties[1]/ns0:PublishDate[1]" w:storeItemID="{55AF091B-3C7A-41E3-B477-F2FDAA23CFDA}"/>
                   <w:date w:fullDate="2007-10-28T00:00:00Z">
                     <w:dateFormat w:val="M/d/yyyy"/>
@@ -413,22 +401,22 @@
         <w:rPr>
           <w:rFonts w:hint="eastAsia"/>
         </w:rPr>
-        <w:t xml:space="preserve">See document </w:t>
-      </w:r>
-      <w:r>
-        <w:t>“</w:t>
-      </w:r>
-      <w:r>
+        <w:t xml:space="preserve">See </w:t>
+      </w:r>
+      <w:r>
+        <w:rPr>
+          <w:b/>
+          <w:i/>
+        </w:rPr>
         <w:t>iad_user_stories</w:t>
       </w:r>
       <w:r>
         <w:rPr>
           <w:rFonts w:hint="eastAsia"/>
+          <w:b/>
+          <w:i/>
         </w:rPr>
         <w:t>.pdf</w:t>
-      </w:r>
-      <w:r>
-        <w:t>”</w:t>
       </w:r>
     </w:p>
     <w:p>
@@ -2031,264 +2019,52 @@
         <w:t>6. The source code and a readme.txt file</w:t>
       </w:r>
     </w:p>
-    <w:p/>
     <w:p>
-      <w:pPr>
-        <w:pStyle w:val="Heading1"/>
-      </w:pPr>
-      <w:r>
-        <w:rPr>
-          <w:rFonts w:hint="eastAsia"/>
-        </w:rPr>
-        <w:t xml:space="preserve">7. A comparison of </w:t>
-      </w:r>
-      <w:r>
-        <w:t>experience</w:t>
-      </w:r>
-      <w:r>
-        <w:rPr>
-          <w:rFonts w:hint="eastAsia"/>
-        </w:rPr>
-        <w:t xml:space="preserve"> to develop the system with the requirement-design-</w:t>
-      </w:r>
-      <w:r>
-        <w:t>implementation</w:t>
-      </w:r>
-      <w:r>
-        <w:rPr>
-          <w:rFonts w:hint="eastAsia"/>
-        </w:rPr>
-        <w:t xml:space="preserve"> process with the XP approach</w:t>
+      <w:r>
+        <w:t>S</w:t>
+      </w:r>
+      <w:r>
+        <w:rPr>
+          <w:rFonts w:hint="eastAsia"/>
+        </w:rPr>
+        <w:t xml:space="preserve">ee </w:t>
+      </w:r>
+      <w:r>
+        <w:rPr>
+          <w:rFonts w:hint="eastAsia"/>
+          <w:b/>
+          <w:i/>
+        </w:rPr>
+        <w:t>readme.txt</w:t>
       </w:r>
     </w:p>
     <w:p>
-      <w:r>
-        <w:rPr>
-          <w:rFonts w:hint="eastAsia"/>
-        </w:rPr>
-        <w:t xml:space="preserve">First and foremost, I and my pair </w:t>
-      </w:r>
-      <w:proofErr w:type="spellStart"/>
-      <w:r>
-        <w:rPr>
-          <w:rFonts w:hint="eastAsia"/>
-        </w:rPr>
-        <w:t>Shanbo</w:t>
-      </w:r>
-      <w:proofErr w:type="spellEnd"/>
-      <w:r>
-        <w:rPr>
-          <w:rFonts w:hint="eastAsia"/>
-        </w:rPr>
-        <w:t xml:space="preserve"> have found the extreme programming approach is a very excellent and brilliant way to develop software project. The traditional requirement-design-implementation method is too time-consuming, </w:t>
-      </w:r>
-      <w:r>
-        <w:t>and</w:t>
-      </w:r>
-      <w:r>
-        <w:rPr>
-          <w:rFonts w:hint="eastAsia"/>
-        </w:rPr>
-        <w:t xml:space="preserve"> the old software lifecycle </w:t>
-      </w:r>
-      <w:r>
-        <w:t>models always demand</w:t>
-      </w:r>
-      <w:r>
-        <w:rPr>
-          <w:rFonts w:hint="eastAsia"/>
-        </w:rPr>
-        <w:t xml:space="preserve"> tons of whatever-kind-of-documents and fixed </w:t>
-      </w:r>
-      <w:r>
-        <w:t>predefined schedules</w:t>
-      </w:r>
-      <w:r>
-        <w:rPr>
-          <w:rFonts w:hint="eastAsia"/>
-        </w:rPr>
-        <w:t xml:space="preserve"> wit</w:t>
-      </w:r>
-      <w:r>
-        <w:rPr>
-          <w:rFonts w:hint="eastAsia"/>
-        </w:rPr>
-        <w:t xml:space="preserve">h little tolerances of changes. I still remember during my bachelor </w:t>
-      </w:r>
-      <w:r>
-        <w:t>studies</w:t>
-      </w:r>
-      <w:r>
-        <w:rPr>
-          <w:rFonts w:hint="eastAsia"/>
-        </w:rPr>
-        <w:t>, there is a course named</w:t>
-      </w:r>
-      <w:r>
-        <w:t xml:space="preserve"> “</w:t>
-      </w:r>
-      <w:r>
-        <w:rPr>
-          <w:rFonts w:hint="eastAsia"/>
-        </w:rPr>
-        <w:t>Information System Design Project</w:t>
-      </w:r>
-      <w:r>
-        <w:t>”</w:t>
-      </w:r>
-      <w:r>
-        <w:rPr>
-          <w:rFonts w:hint="eastAsia"/>
-        </w:rPr>
-        <w:t xml:space="preserve">, in which we are asked to develop a schedule </w:t>
-      </w:r>
-      <w:r>
-        <w:t>management</w:t>
-      </w:r>
-      <w:r>
-        <w:rPr>
-          <w:rFonts w:hint="eastAsia"/>
-        </w:rPr>
-        <w:t xml:space="preserve"> system for fitness club following </w:t>
-      </w:r>
-      <w:r>
-        <w:rPr>
-          <w:rFonts w:hint="eastAsia"/>
-        </w:rPr>
-        <w:t xml:space="preserve">old </w:t>
-      </w:r>
-      <w:r>
-        <w:t>fashion</w:t>
-      </w:r>
-      <w:r>
-        <w:rPr>
-          <w:rFonts w:hint="eastAsia"/>
-        </w:rPr>
-        <w:t xml:space="preserve"> </w:t>
-      </w:r>
-      <w:proofErr w:type="spellStart"/>
-      <w:r>
-        <w:rPr>
-          <w:rFonts w:hint="eastAsia"/>
-        </w:rPr>
-        <w:t>waterful</w:t>
-      </w:r>
-      <w:proofErr w:type="spellEnd"/>
-      <w:r>
-        <w:rPr>
-          <w:rFonts w:hint="eastAsia"/>
-        </w:rPr>
-        <w:t xml:space="preserve"> model, I</w:t>
-      </w:r>
-      <w:r>
-        <w:t>’</w:t>
-      </w:r>
-      <w:r>
-        <w:rPr>
-          <w:rFonts w:hint="eastAsia"/>
-        </w:rPr>
-        <w:t xml:space="preserve">d </w:t>
-      </w:r>
-      <w:r>
-        <w:t>rather</w:t>
-      </w:r>
-      <w:r>
-        <w:rPr>
-          <w:rFonts w:hint="eastAsia"/>
-        </w:rPr>
-        <w:t xml:space="preserve"> call it </w:t>
-      </w:r>
-      <w:r>
-        <w:t>document</w:t>
-      </w:r>
-      <w:r>
-        <w:rPr>
-          <w:rFonts w:hint="eastAsia"/>
-        </w:rPr>
-        <w:t>-driven approach where the process step is determined by the type of document</w:t>
-      </w:r>
-      <w:r>
-        <w:rPr>
-          <w:rFonts w:hint="eastAsia"/>
-        </w:rPr>
-        <w:t xml:space="preserve"> that has to be submitted</w:t>
-      </w:r>
-      <w:r>
-        <w:rPr>
-          <w:rFonts w:hint="eastAsia"/>
-        </w:rPr>
-        <w:t>, during those days, everyone was</w:t>
-      </w:r>
-      <w:r>
-        <w:rPr>
-          <w:rFonts w:hint="eastAsia"/>
-        </w:rPr>
-        <w:t xml:space="preserve"> </w:t>
-      </w:r>
-      <w:r>
-        <w:t>worr</w:t>
-      </w:r>
-      <w:r>
-        <w:rPr>
-          <w:rFonts w:hint="eastAsia"/>
-        </w:rPr>
-        <w:t xml:space="preserve">ied about the submission of all kinds of documents even more than the project itself, </w:t>
-      </w:r>
-      <w:r>
-        <w:rPr>
-          <w:rFonts w:hint="eastAsia"/>
-        </w:rPr>
-        <w:t>and indeed the it took</w:t>
-      </w:r>
-      <w:r>
-        <w:rPr>
-          <w:rFonts w:hint="eastAsia"/>
-        </w:rPr>
-        <w:t xml:space="preserve"> too much tim</w:t>
-      </w:r>
-      <w:r>
-        <w:rPr>
-          <w:rFonts w:hint="eastAsia"/>
-        </w:rPr>
-        <w:t xml:space="preserve">e to product a decent document. </w:t>
-      </w:r>
-      <w:proofErr w:type="spellStart"/>
-      <w:r>
-        <w:rPr>
-          <w:rFonts w:hint="eastAsia"/>
-        </w:rPr>
-        <w:t>Movemore</w:t>
-      </w:r>
-      <w:proofErr w:type="spellEnd"/>
-      <w:r>
-        <w:rPr>
-          <w:rFonts w:hint="eastAsia"/>
-        </w:rPr>
-        <w:t xml:space="preserve">, I and my group </w:t>
-      </w:r>
-      <w:r>
-        <w:t>members</w:t>
-      </w:r>
-      <w:r>
-        <w:rPr>
-          <w:rFonts w:hint="eastAsia"/>
-        </w:rPr>
-        <w:t xml:space="preserve"> were </w:t>
-      </w:r>
-      <w:r>
-        <w:rPr>
-          <w:rFonts w:hint="eastAsia"/>
-        </w:rPr>
-        <w:t>concerned about individual works, and facing different problems that others couldn</w:t>
-      </w:r>
-      <w:r>
-        <w:t>’</w:t>
-      </w:r>
-      <w:r>
-        <w:rPr>
-          <w:rFonts w:hint="eastAsia"/>
-        </w:rPr>
-        <w:t>t help.</w:t>
+      <w:pPr>
+        <w:pStyle w:val="Heading1"/>
+      </w:pPr>
+      <w:r>
+        <w:rPr>
+          <w:rFonts w:hint="eastAsia"/>
+        </w:rPr>
+        <w:t xml:space="preserve">7. A comparison of </w:t>
+      </w:r>
+      <w:r>
+        <w:t>experience</w:t>
+      </w:r>
+      <w:r>
+        <w:rPr>
+          <w:rFonts w:hint="eastAsia"/>
+        </w:rPr>
+        <w:t xml:space="preserve"> to develop the system with the requirement-design-</w:t>
+      </w:r>
+      <w:r>
+        <w:t>implementation</w:t>
+      </w:r>
+      <w:r>
+        <w:rPr>
+          <w:rFonts w:hint="eastAsia"/>
+        </w:rPr>
+        <w:t xml:space="preserve"> process with the XP approach</w:t>
       </w:r>
     </w:p>
     <w:p>
@@ -2296,6 +2072,236 @@
         <w:rPr>
           <w:rFonts w:hint="eastAsia"/>
         </w:rPr>
+        <w:t xml:space="preserve">First and foremost, I and my pair </w:t>
+      </w:r>
+      <w:proofErr w:type="spellStart"/>
+      <w:r>
+        <w:rPr>
+          <w:rFonts w:hint="eastAsia"/>
+        </w:rPr>
+        <w:t>Shanbo</w:t>
+      </w:r>
+      <w:proofErr w:type="spellEnd"/>
+      <w:r>
+        <w:rPr>
+          <w:rFonts w:hint="eastAsia"/>
+        </w:rPr>
+        <w:t xml:space="preserve"> have found the extreme programming approach is a very excellent and brilliant way to develop software project. The traditional requirement-design-implementation method is too time-consuming, </w:t>
+      </w:r>
+      <w:r>
+        <w:t>and</w:t>
+      </w:r>
+      <w:r>
+        <w:rPr>
+          <w:rFonts w:hint="eastAsia"/>
+        </w:rPr>
+        <w:t xml:space="preserve"> the old software lifecycle </w:t>
+      </w:r>
+      <w:r>
+        <w:t>models always demand</w:t>
+      </w:r>
+      <w:r>
+        <w:rPr>
+          <w:rFonts w:hint="eastAsia"/>
+        </w:rPr>
+        <w:t xml:space="preserve"> tons of whatever-kind-of-documents and fixed </w:t>
+      </w:r>
+      <w:r>
+        <w:t>predefined schedules</w:t>
+      </w:r>
+      <w:r>
+        <w:rPr>
+          <w:rFonts w:hint="eastAsia"/>
+        </w:rPr>
+        <w:t xml:space="preserve"> wit</w:t>
+      </w:r>
+      <w:r>
+        <w:rPr>
+          <w:rFonts w:hint="eastAsia"/>
+        </w:rPr>
+        <w:t xml:space="preserve">h little tolerances of changes. I still remember during my bachelor </w:t>
+      </w:r>
+      <w:r>
+        <w:t>studies</w:t>
+      </w:r>
+      <w:r>
+        <w:rPr>
+          <w:rFonts w:hint="eastAsia"/>
+        </w:rPr>
+        <w:t>, there is a course named</w:t>
+      </w:r>
+      <w:r>
+        <w:t xml:space="preserve"> “</w:t>
+      </w:r>
+      <w:r>
+        <w:rPr>
+          <w:rFonts w:hint="eastAsia"/>
+        </w:rPr>
+        <w:t>Information System Design Project</w:t>
+      </w:r>
+      <w:r>
+        <w:t>”</w:t>
+      </w:r>
+      <w:r>
+        <w:rPr>
+          <w:rFonts w:hint="eastAsia"/>
+        </w:rPr>
+        <w:t xml:space="preserve">, in which we are asked to develop a schedule </w:t>
+      </w:r>
+      <w:r>
+        <w:t>management</w:t>
+      </w:r>
+      <w:r>
+        <w:rPr>
+          <w:rFonts w:hint="eastAsia"/>
+        </w:rPr>
+        <w:t xml:space="preserve"> system for fitness club following </w:t>
+      </w:r>
+      <w:r>
+        <w:rPr>
+          <w:rFonts w:hint="eastAsia"/>
+        </w:rPr>
+        <w:t xml:space="preserve">old </w:t>
+      </w:r>
+      <w:r>
+        <w:t>fashion</w:t>
+      </w:r>
+      <w:r>
+        <w:rPr>
+          <w:rFonts w:hint="eastAsia"/>
+        </w:rPr>
+        <w:t xml:space="preserve"> </w:t>
+      </w:r>
+      <w:proofErr w:type="spellStart"/>
+      <w:r>
+        <w:rPr>
+          <w:rFonts w:hint="eastAsia"/>
+        </w:rPr>
+        <w:t>waterful</w:t>
+      </w:r>
+      <w:proofErr w:type="spellEnd"/>
+      <w:r>
+        <w:rPr>
+          <w:rFonts w:hint="eastAsia"/>
+        </w:rPr>
+        <w:t xml:space="preserve"> model, I</w:t>
+      </w:r>
+      <w:r>
+        <w:t>’</w:t>
+      </w:r>
+      <w:r>
+        <w:rPr>
+          <w:rFonts w:hint="eastAsia"/>
+        </w:rPr>
+        <w:t xml:space="preserve">d </w:t>
+      </w:r>
+      <w:r>
+        <w:t>rather</w:t>
+      </w:r>
+      <w:r>
+        <w:rPr>
+          <w:rFonts w:hint="eastAsia"/>
+        </w:rPr>
+        <w:t xml:space="preserve"> call it </w:t>
+      </w:r>
+      <w:r>
+        <w:t>document</w:t>
+      </w:r>
+      <w:r>
+        <w:rPr>
+          <w:rFonts w:hint="eastAsia"/>
+        </w:rPr>
+        <w:t>-driven approach where the process step is determined by the type of document</w:t>
+      </w:r>
+      <w:r>
+        <w:rPr>
+          <w:rFonts w:hint="eastAsia"/>
+        </w:rPr>
+        <w:t xml:space="preserve"> that has to be submitted</w:t>
+      </w:r>
+      <w:r>
+        <w:rPr>
+          <w:rFonts w:hint="eastAsia"/>
+        </w:rPr>
+        <w:t>, during those days, everyone was</w:t>
+      </w:r>
+      <w:r>
+        <w:rPr>
+          <w:rFonts w:hint="eastAsia"/>
+        </w:rPr>
+        <w:t xml:space="preserve"> </w:t>
+      </w:r>
+      <w:r>
+        <w:t>worr</w:t>
+      </w:r>
+      <w:r>
+        <w:rPr>
+          <w:rFonts w:hint="eastAsia"/>
+        </w:rPr>
+        <w:t xml:space="preserve">ied about the submission of all kinds of documents even more than the project itself, </w:t>
+      </w:r>
+      <w:r>
+        <w:rPr>
+          <w:rFonts w:hint="eastAsia"/>
+        </w:rPr>
+        <w:t>and indeed the it took</w:t>
+      </w:r>
+      <w:r>
+        <w:rPr>
+          <w:rFonts w:hint="eastAsia"/>
+        </w:rPr>
+        <w:t xml:space="preserve"> too much tim</w:t>
+      </w:r>
+      <w:r>
+        <w:rPr>
+          <w:rFonts w:hint="eastAsia"/>
+        </w:rPr>
+        <w:t xml:space="preserve">e to product a decent document. </w:t>
+      </w:r>
+      <w:proofErr w:type="spellStart"/>
+      <w:r>
+        <w:rPr>
+          <w:rFonts w:hint="eastAsia"/>
+        </w:rPr>
+        <w:t>Movemore</w:t>
+      </w:r>
+      <w:proofErr w:type="spellEnd"/>
+      <w:r>
+        <w:rPr>
+          <w:rFonts w:hint="eastAsia"/>
+        </w:rPr>
+        <w:t xml:space="preserve">, I and my group </w:t>
+      </w:r>
+      <w:r>
+        <w:t>members</w:t>
+      </w:r>
+      <w:r>
+        <w:rPr>
+          <w:rFonts w:hint="eastAsia"/>
+        </w:rPr>
+        <w:t xml:space="preserve"> were </w:t>
+      </w:r>
+      <w:r>
+        <w:rPr>
+          <w:rFonts w:hint="eastAsia"/>
+        </w:rPr>
+        <w:t>concerned about individual works, and facing different problems that others couldn</w:t>
+      </w:r>
+      <w:r>
+        <w:t>’</w:t>
+      </w:r>
+      <w:r>
+        <w:rPr>
+          <w:rFonts w:hint="eastAsia"/>
+        </w:rPr>
+        <w:t>t help.</w:t>
+      </w:r>
+    </w:p>
+    <w:p>
+      <w:r>
+        <w:rPr>
+          <w:rFonts w:hint="eastAsia"/>
+        </w:rPr>
         <w:t xml:space="preserve">Whereas, in this project, </w:t>
       </w:r>
       <w:r>
@@ -2495,48 +2501,6 @@
           <w:rFonts w:hint="eastAsia"/>
         </w:rPr>
         <w:t xml:space="preserve"> in hand of the develop, the develops are no afraid of changes, and any changes can be immediately be reflected in the use stories.</w:t>
-      </w:r>
-    </w:p>
-    <w:p/>
-    <w:p/>
-    <w:p>
-      <w:pPr>
-        <w:pStyle w:val="Heading1"/>
-      </w:pPr>
-      <w:proofErr w:type="gramStart"/>
-      <w:r>
-        <w:rPr>
-          <w:rFonts w:hint="eastAsia"/>
-        </w:rPr>
-        <w:t xml:space="preserve">Bonus </w:t>
-      </w:r>
-      <w:r>
-        <w:t>Tasks</w:t>
-      </w:r>
-      <w:r>
-        <w:rPr>
-          <w:rFonts w:hint="eastAsia"/>
-        </w:rPr>
-        <w:t xml:space="preserve"> </w:t>
-      </w:r>
-      <w:r>
-        <w:t>1</w:t>
-      </w:r>
-      <w:r>
-        <w:rPr>
-          <w:rFonts w:hint="eastAsia"/>
-        </w:rPr>
-        <w:t>.</w:t>
-      </w:r>
-      <w:proofErr w:type="gramEnd"/>
-      <w:r>
-        <w:t xml:space="preserve"> </w:t>
-      </w:r>
-      <w:r>
-        <w:rPr>
-          <w:rFonts w:hint="eastAsia"/>
-        </w:rPr>
-        <w:t xml:space="preserve"> Write acceptance tests for two of the user stories.</w:t>
       </w:r>
     </w:p>
     <w:p/>
@@ -2549,14 +2513,35 @@
         <w:rPr>
           <w:rFonts w:hint="eastAsia"/>
         </w:rPr>
-        <w:t>Bonus Tasks 2.</w:t>
+        <w:t xml:space="preserve">Bonus </w:t>
+      </w:r>
+      <w:r>
+        <w:t>Tasks</w:t>
+      </w:r>
+      <w:r>
+        <w:rPr>
+          <w:rFonts w:hint="eastAsia"/>
+        </w:rPr>
+        <w:t xml:space="preserve"> </w:t>
+      </w:r>
+      <w:r>
+        <w:t>1</w:t>
+      </w:r>
+      <w:r>
+        <w:rPr>
+          <w:rFonts w:hint="eastAsia"/>
+        </w:rPr>
+        <w:t>.</w:t>
       </w:r>
       <w:proofErr w:type="gramEnd"/>
       <w:r>
-        <w:rPr>
-          <w:rFonts w:hint="eastAsia"/>
-        </w:rPr>
-        <w:t xml:space="preserve"> Which more XP elements, except those used in the project, would like to try in software development?</w:t>
+        <w:t xml:space="preserve"> </w:t>
+      </w:r>
+      <w:r>
+        <w:rPr>
+          <w:rFonts w:hint="eastAsia"/>
+        </w:rPr>
+        <w:t xml:space="preserve"> Write acceptance tests for two of the user stories.</w:t>
       </w:r>
     </w:p>
     <w:p>
@@ -2564,130 +2549,34 @@
         <w:rPr>
           <w:rFonts w:hint="eastAsia"/>
         </w:rPr>
-        <w:t xml:space="preserve">First of all, except those XP elements that are required to </w:t>
-      </w:r>
-      <w:r>
-        <w:t>use</w:t>
-      </w:r>
-      <w:r>
-        <w:rPr>
-          <w:rFonts w:hint="eastAsia"/>
-        </w:rPr>
-        <w:t xml:space="preserve"> in the project, we have adopted two more XP </w:t>
-      </w:r>
-      <w:r>
-        <w:t>practices</w:t>
-      </w:r>
-      <w:r>
-        <w:rPr>
-          <w:rFonts w:hint="eastAsia"/>
-        </w:rPr>
-        <w:t xml:space="preserve">, continuous integration and collective code </w:t>
-      </w:r>
-      <w:proofErr w:type="spellStart"/>
-      <w:r>
-        <w:rPr>
-          <w:rFonts w:hint="eastAsia"/>
-        </w:rPr>
-        <w:t>ownship</w:t>
-      </w:r>
-      <w:proofErr w:type="spellEnd"/>
-      <w:r>
-        <w:rPr>
-          <w:rFonts w:hint="eastAsia"/>
-        </w:rPr>
-        <w:t>.</w:t>
+        <w:t xml:space="preserve">See </w:t>
+      </w:r>
+      <w:r>
+        <w:rPr>
+          <w:rFonts w:hint="eastAsia"/>
+          <w:b/>
+          <w:i/>
+        </w:rPr>
+        <w:t>iad_acceptance_test.pdf</w:t>
       </w:r>
     </w:p>
     <w:p>
-      <w:r>
-        <w:rPr>
-          <w:rFonts w:hint="eastAsia"/>
-        </w:rPr>
-        <w:t xml:space="preserve">I and my teammate </w:t>
-      </w:r>
-      <w:proofErr w:type="spellStart"/>
-      <w:r>
-        <w:rPr>
-          <w:rFonts w:hint="eastAsia"/>
-        </w:rPr>
-        <w:t>Shanbo</w:t>
-      </w:r>
-      <w:proofErr w:type="spellEnd"/>
-      <w:r>
-        <w:rPr>
-          <w:rFonts w:hint="eastAsia"/>
-        </w:rPr>
-        <w:t xml:space="preserve"> are always working on the latest version of the software</w:t>
-      </w:r>
-      <w:r>
-        <w:rPr>
-          <w:rFonts w:hint="eastAsia"/>
-        </w:rPr>
-        <w:t>, though we have versions save</w:t>
-      </w:r>
-      <w:r>
-        <w:rPr>
-          <w:rFonts w:hint="eastAsia"/>
-        </w:rPr>
-        <w:t>d locally with various changes and improvements when we</w:t>
-      </w:r>
-      <w:r>
-        <w:t>’</w:t>
-      </w:r>
-      <w:r>
-        <w:rPr>
-          <w:rFonts w:hint="eastAsia"/>
-        </w:rPr>
-        <w:t xml:space="preserve">re coding </w:t>
-      </w:r>
-      <w:r>
-        <w:t>separately</w:t>
-      </w:r>
-      <w:r>
-        <w:rPr>
-          <w:rFonts w:hint="eastAsia"/>
-        </w:rPr>
-        <w:t xml:space="preserve"> at home rather than together in the school, we all the time upload our current version </w:t>
-      </w:r>
-      <w:r>
-        <w:rPr>
-          <w:rFonts w:hint="eastAsia"/>
-        </w:rPr>
-        <w:t xml:space="preserve">to the code repository from </w:t>
-      </w:r>
-      <w:r>
-        <w:t>Google</w:t>
-      </w:r>
-      <w:r>
-        <w:rPr>
-          <w:rFonts w:hint="eastAsia"/>
-        </w:rPr>
-        <w:t xml:space="preserve"> codebase. </w:t>
-      </w:r>
-      <w:r>
-        <w:rPr>
-          <w:rFonts w:hint="eastAsia"/>
-        </w:rPr>
-        <w:t xml:space="preserve">By this way, we are not </w:t>
-      </w:r>
-      <w:r>
-        <w:t>only</w:t>
-      </w:r>
-      <w:r>
-        <w:rPr>
-          <w:rFonts w:hint="eastAsia"/>
-        </w:rPr>
-        <w:t xml:space="preserve"> able to roll back to or trace the older implementations, but also </w:t>
-      </w:r>
-      <w:r>
-        <w:t>avoid</w:t>
-      </w:r>
-      <w:r>
-        <w:rPr>
-          <w:rFonts w:hint="eastAsia"/>
-        </w:rPr>
-        <w:t xml:space="preserve"> delays later on in the project cycle, caused by integration problems.</w:t>
+      <w:pPr>
+        <w:pStyle w:val="Heading1"/>
+      </w:pPr>
+      <w:proofErr w:type="gramStart"/>
+      <w:r>
+        <w:rPr>
+          <w:rFonts w:hint="eastAsia"/>
+        </w:rPr>
+        <w:t>Bonus Tasks 2.</w:t>
+      </w:r>
+      <w:proofErr w:type="gramEnd"/>
+      <w:r>
+        <w:rPr>
+          <w:rFonts w:hint="eastAsia"/>
+        </w:rPr>
+        <w:t xml:space="preserve"> Which more XP elements, except those used in the project, would like to try in software development?</w:t>
       </w:r>
     </w:p>
     <w:p>
@@ -2695,55 +2584,25 @@
         <w:rPr>
           <w:rFonts w:hint="eastAsia"/>
         </w:rPr>
-        <w:t xml:space="preserve">And both of us is </w:t>
-      </w:r>
-      <w:r>
-        <w:t>responsible</w:t>
-      </w:r>
-      <w:r>
-        <w:rPr>
-          <w:rFonts w:hint="eastAsia"/>
-        </w:rPr>
-        <w:t xml:space="preserve"> for all the code, that is, </w:t>
-      </w:r>
-      <w:r>
-        <w:t>every one</w:t>
-      </w:r>
-      <w:r>
-        <w:rPr>
-          <w:rFonts w:hint="eastAsia"/>
-        </w:rPr>
-        <w:t xml:space="preserve"> of us is allowed to change any part of the code, it</w:t>
-      </w:r>
-      <w:r>
-        <w:t>’</w:t>
-      </w:r>
-      <w:r>
-        <w:rPr>
-          <w:rFonts w:hint="eastAsia"/>
-        </w:rPr>
-        <w:t xml:space="preserve">s contributed by pair programming, since by </w:t>
-      </w:r>
-      <w:r>
-        <w:t>working</w:t>
-      </w:r>
-      <w:r>
-        <w:rPr>
-          <w:rFonts w:hint="eastAsia"/>
-        </w:rPr>
-        <w:t xml:space="preserve"> </w:t>
-      </w:r>
-      <w:r>
-        <w:rPr>
-          <w:rFonts w:hint="eastAsia"/>
-        </w:rPr>
-        <w:t xml:space="preserve">in pairs, we get to see all the parts of the code. </w:t>
-      </w:r>
-      <w:r>
-        <w:rPr>
-          <w:rFonts w:hint="eastAsia"/>
-        </w:rPr>
-        <w:t xml:space="preserve">Collective code </w:t>
+        <w:t xml:space="preserve">First of all, except those XP elements that are required to </w:t>
+      </w:r>
+      <w:r>
+        <w:t>use</w:t>
+      </w:r>
+      <w:r>
+        <w:rPr>
+          <w:rFonts w:hint="eastAsia"/>
+        </w:rPr>
+        <w:t xml:space="preserve"> in the project, we have adopted two more XP </w:t>
+      </w:r>
+      <w:r>
+        <w:t>practices</w:t>
+      </w:r>
+      <w:r>
+        <w:rPr>
+          <w:rFonts w:hint="eastAsia"/>
+        </w:rPr>
+        <w:t xml:space="preserve">, continuous integration and collective code </w:t>
       </w:r>
       <w:proofErr w:type="spellStart"/>
       <w:r>
@@ -2753,47 +2612,6 @@
         <w:t>ownship</w:t>
       </w:r>
       <w:proofErr w:type="spellEnd"/>
-      <w:r>
-        <w:rPr>
-          <w:rFonts w:hint="eastAsia"/>
-        </w:rPr>
-        <w:t xml:space="preserve"> do speed up the development processes, because if an error merges in the code</w:t>
-      </w:r>
-      <w:r>
-        <w:rPr>
-          <w:rFonts w:hint="eastAsia"/>
-        </w:rPr>
-        <w:t xml:space="preserve">, both of us are free to fix it, plus I can improve or </w:t>
-      </w:r>
-      <w:r>
-        <w:t>refractor</w:t>
-      </w:r>
-      <w:r>
-        <w:rPr>
-          <w:rFonts w:hint="eastAsia"/>
-        </w:rPr>
-        <w:t xml:space="preserve"> what my teammate </w:t>
-      </w:r>
-      <w:proofErr w:type="spellStart"/>
-      <w:r>
-        <w:rPr>
-          <w:rFonts w:hint="eastAsia"/>
-        </w:rPr>
-        <w:t>Shanbo</w:t>
-      </w:r>
-      <w:proofErr w:type="spellEnd"/>
-      <w:r>
-        <w:rPr>
-          <w:rFonts w:hint="eastAsia"/>
-        </w:rPr>
-        <w:t xml:space="preserve"> has written, and </w:t>
-      </w:r>
-      <w:r>
-        <w:rPr>
-          <w:rFonts w:hint="eastAsia"/>
-        </w:rPr>
-        <w:t>the other way around</w:t>
-      </w:r>
       <w:r>
         <w:rPr>
           <w:rFonts w:hint="eastAsia"/>
@@ -2806,55 +2624,90 @@
         <w:rPr>
           <w:rFonts w:hint="eastAsia"/>
         </w:rPr>
-        <w:t xml:space="preserve">Still we would like to try more XP practices in further </w:t>
-      </w:r>
-      <w:r>
-        <w:t>project</w:t>
-      </w:r>
-      <w:r>
-        <w:rPr>
-          <w:rFonts w:hint="eastAsia"/>
-        </w:rPr>
-        <w:t xml:space="preserve">, if any and possible. </w:t>
-      </w:r>
-      <w:r>
-        <w:rPr>
-          <w:rFonts w:hint="eastAsia"/>
-        </w:rPr>
-        <w:t xml:space="preserve">For example, the </w:t>
-      </w:r>
-      <w:r>
-        <w:t xml:space="preserve">concrete of </w:t>
-      </w:r>
-      <w:r>
-        <w:rPr>
-          <w:rFonts w:hint="eastAsia"/>
-        </w:rPr>
-        <w:t xml:space="preserve">whole team, </w:t>
-      </w:r>
-      <w:r>
-        <w:rPr>
-          <w:rFonts w:hint="eastAsia"/>
-        </w:rPr>
-        <w:t xml:space="preserve">so we want to have a real customer and work for him, he is not the one who pays the bill, but the one who really uses the system, in short, we need a customer who is on hand at all times and available for questions, in </w:t>
-      </w:r>
-      <w:r>
-        <w:t>which</w:t>
-      </w:r>
-      <w:r>
-        <w:rPr>
-          <w:rFonts w:hint="eastAsia"/>
-        </w:rPr>
-        <w:t xml:space="preserve"> way we can really understand the need of customer from the aspect of a </w:t>
-      </w:r>
-      <w:r>
-        <w:t>customer</w:t>
-      </w:r>
-      <w:r>
-        <w:rPr>
-          <w:rFonts w:hint="eastAsia"/>
-        </w:rPr>
-        <w:t>.</w:t>
+        <w:t xml:space="preserve">I and my teammate </w:t>
+      </w:r>
+      <w:proofErr w:type="spellStart"/>
+      <w:r>
+        <w:rPr>
+          <w:rFonts w:hint="eastAsia"/>
+        </w:rPr>
+        <w:t>Shanbo</w:t>
+      </w:r>
+      <w:proofErr w:type="spellEnd"/>
+      <w:r>
+        <w:rPr>
+          <w:rFonts w:hint="eastAsia"/>
+        </w:rPr>
+        <w:t xml:space="preserve"> are always working on the latest version of the software</w:t>
+      </w:r>
+      <w:r>
+        <w:rPr>
+          <w:rFonts w:hint="eastAsia"/>
+        </w:rPr>
+        <w:t>, though we have versions save</w:t>
+      </w:r>
+      <w:r>
+        <w:rPr>
+          <w:rFonts w:hint="eastAsia"/>
+        </w:rPr>
+        <w:t>d locally with various changes and improvements when we</w:t>
+      </w:r>
+      <w:r>
+        <w:t>’</w:t>
+      </w:r>
+      <w:r>
+        <w:rPr>
+          <w:rFonts w:hint="eastAsia"/>
+        </w:rPr>
+        <w:t xml:space="preserve">re coding </w:t>
+      </w:r>
+      <w:r>
+        <w:t>separately</w:t>
+      </w:r>
+      <w:r>
+        <w:rPr>
+          <w:rFonts w:hint="eastAsia"/>
+        </w:rPr>
+        <w:t xml:space="preserve"> at home rather than together in the school, we all the time upload our current version </w:t>
+      </w:r>
+      <w:r>
+        <w:rPr>
+          <w:rFonts w:hint="eastAsia"/>
+        </w:rPr>
+        <w:t xml:space="preserve">to the code repository from </w:t>
+      </w:r>
+      <w:r>
+        <w:t>Google</w:t>
+      </w:r>
+      <w:r>
+        <w:rPr>
+          <w:rFonts w:hint="eastAsia"/>
+        </w:rPr>
+        <w:t xml:space="preserve"> codebase. </w:t>
+      </w:r>
+      <w:r>
+        <w:rPr>
+          <w:rFonts w:hint="eastAsia"/>
+        </w:rPr>
+        <w:t xml:space="preserve">By this way, we are not </w:t>
+      </w:r>
+      <w:r>
+        <w:t>only</w:t>
+      </w:r>
+      <w:r>
+        <w:rPr>
+          <w:rFonts w:hint="eastAsia"/>
+        </w:rPr>
+        <w:t xml:space="preserve"> able to roll back to or trace the older implementations, but also </w:t>
+      </w:r>
+      <w:r>
+        <w:t>avoid</w:t>
+      </w:r>
+      <w:r>
+        <w:rPr>
+          <w:rFonts w:hint="eastAsia"/>
+        </w:rPr>
+        <w:t xml:space="preserve"> delays later on in the project cycle, caused by integration problems.</w:t>
       </w:r>
     </w:p>
     <w:p>
@@ -2862,6 +2715,173 @@
         <w:rPr>
           <w:rFonts w:hint="eastAsia"/>
         </w:rPr>
+        <w:t xml:space="preserve">And both of us is </w:t>
+      </w:r>
+      <w:r>
+        <w:t>responsible</w:t>
+      </w:r>
+      <w:r>
+        <w:rPr>
+          <w:rFonts w:hint="eastAsia"/>
+        </w:rPr>
+        <w:t xml:space="preserve"> for all the code, that is, </w:t>
+      </w:r>
+      <w:r>
+        <w:t>every one</w:t>
+      </w:r>
+      <w:r>
+        <w:rPr>
+          <w:rFonts w:hint="eastAsia"/>
+        </w:rPr>
+        <w:t xml:space="preserve"> of us is allowed to change any part of the code, it</w:t>
+      </w:r>
+      <w:r>
+        <w:t>’</w:t>
+      </w:r>
+      <w:r>
+        <w:rPr>
+          <w:rFonts w:hint="eastAsia"/>
+        </w:rPr>
+        <w:t xml:space="preserve">s contributed by pair programming, since by </w:t>
+      </w:r>
+      <w:r>
+        <w:t>working</w:t>
+      </w:r>
+      <w:r>
+        <w:rPr>
+          <w:rFonts w:hint="eastAsia"/>
+        </w:rPr>
+        <w:t xml:space="preserve"> </w:t>
+      </w:r>
+      <w:r>
+        <w:rPr>
+          <w:rFonts w:hint="eastAsia"/>
+        </w:rPr>
+        <w:t xml:space="preserve">in pairs, we get to see all the parts of the code. </w:t>
+      </w:r>
+      <w:r>
+        <w:rPr>
+          <w:rFonts w:hint="eastAsia"/>
+        </w:rPr>
+        <w:t xml:space="preserve">Collective code </w:t>
+      </w:r>
+      <w:proofErr w:type="spellStart"/>
+      <w:r>
+        <w:rPr>
+          <w:rFonts w:hint="eastAsia"/>
+        </w:rPr>
+        <w:t>ownship</w:t>
+      </w:r>
+      <w:proofErr w:type="spellEnd"/>
+      <w:r>
+        <w:rPr>
+          <w:rFonts w:hint="eastAsia"/>
+        </w:rPr>
+        <w:t xml:space="preserve"> do speed up the development processes, because if an error merges in the code</w:t>
+      </w:r>
+      <w:r>
+        <w:rPr>
+          <w:rFonts w:hint="eastAsia"/>
+        </w:rPr>
+        <w:t xml:space="preserve">, both of us are free to fix it, plus I can improve or </w:t>
+      </w:r>
+      <w:r>
+        <w:t>refractor</w:t>
+      </w:r>
+      <w:r>
+        <w:rPr>
+          <w:rFonts w:hint="eastAsia"/>
+        </w:rPr>
+        <w:t xml:space="preserve"> what my teammate </w:t>
+      </w:r>
+      <w:proofErr w:type="spellStart"/>
+      <w:r>
+        <w:rPr>
+          <w:rFonts w:hint="eastAsia"/>
+        </w:rPr>
+        <w:t>Shanbo</w:t>
+      </w:r>
+      <w:proofErr w:type="spellEnd"/>
+      <w:r>
+        <w:rPr>
+          <w:rFonts w:hint="eastAsia"/>
+        </w:rPr>
+        <w:t xml:space="preserve"> has written, and </w:t>
+      </w:r>
+      <w:r>
+        <w:rPr>
+          <w:rFonts w:hint="eastAsia"/>
+        </w:rPr>
+        <w:t>the other way around</w:t>
+      </w:r>
+      <w:r>
+        <w:rPr>
+          <w:rFonts w:hint="eastAsia"/>
+        </w:rPr>
+        <w:t>.</w:t>
+      </w:r>
+    </w:p>
+    <w:p>
+      <w:r>
+        <w:rPr>
+          <w:rFonts w:hint="eastAsia"/>
+        </w:rPr>
+        <w:t xml:space="preserve">Still we would like to try more XP practices in further </w:t>
+      </w:r>
+      <w:r>
+        <w:t>project</w:t>
+      </w:r>
+      <w:r>
+        <w:rPr>
+          <w:rFonts w:hint="eastAsia"/>
+        </w:rPr>
+        <w:t xml:space="preserve">, if any and possible. </w:t>
+      </w:r>
+      <w:r>
+        <w:rPr>
+          <w:rFonts w:hint="eastAsia"/>
+        </w:rPr>
+        <w:t xml:space="preserve">For example, the </w:t>
+      </w:r>
+      <w:r>
+        <w:t xml:space="preserve">concrete of </w:t>
+      </w:r>
+      <w:r>
+        <w:rPr>
+          <w:rFonts w:hint="eastAsia"/>
+        </w:rPr>
+        <w:t xml:space="preserve">whole team, </w:t>
+      </w:r>
+      <w:r>
+        <w:rPr>
+          <w:rFonts w:hint="eastAsia"/>
+        </w:rPr>
+        <w:t xml:space="preserve">so we want to have a real customer and work for him, he is not the one who pays the bill, but the one who really uses the system, in short, we need a customer who is on hand at all times and available for questions, in </w:t>
+      </w:r>
+      <w:r>
+        <w:t>which</w:t>
+      </w:r>
+      <w:r>
+        <w:rPr>
+          <w:rFonts w:hint="eastAsia"/>
+        </w:rPr>
+        <w:t xml:space="preserve"> way we can really understand the need of customer from the aspect of a </w:t>
+      </w:r>
+      <w:r>
+        <w:t>customer</w:t>
+      </w:r>
+      <w:r>
+        <w:rPr>
+          <w:rFonts w:hint="eastAsia"/>
+        </w:rPr>
+        <w:t>.</w:t>
+      </w:r>
+    </w:p>
+    <w:p>
+      <w:r>
+        <w:rPr>
+          <w:rFonts w:hint="eastAsia"/>
+        </w:rPr>
         <w:t xml:space="preserve">Yet, another crucial important one is the coding standard, </w:t>
       </w:r>
       <w:r>
@@ -2900,14 +2920,7 @@
         <w:rPr>
           <w:rFonts w:hint="eastAsia"/>
         </w:rPr>
-        <w:t xml:space="preserve"> at the very beginning, </w:t>
-      </w:r>
-      <w:r>
-        <w:rPr>
-          <w:rFonts w:hint="eastAsia"/>
-        </w:rPr>
-        <w:lastRenderedPageBreak/>
-        <w:t xml:space="preserve">since it differs a lot from my own way of </w:t>
+        <w:t xml:space="preserve"> at the very beginning, since it differs a lot from my own way of </w:t>
       </w:r>
       <w:r>
         <w:t>naming</w:t>
@@ -2919,7 +2932,6 @@
         <w:t xml:space="preserve">, but it helps a lot when reading source codes from others. </w:t>
       </w:r>
     </w:p>
-    <w:p/>
     <w:sectPr>
       <w:pgSz w:w="12240" w:h="15840"/>
       <w:pgMar w:top="1440" w:right="1800" w:bottom="1440" w:left="1800" w:header="720" w:footer="720" w:gutter="0"/>
@@ -4950,127 +4962,7 @@
 
 <file path=word/glossary/document.xml><?xml version="1.0" encoding="utf-8"?>
 <w:glossaryDocument xmlns:ve="http://schemas.openxmlformats.org/markup-compatibility/2006" xmlns:o="urn:schemas-microsoft-com:office:office" xmlns:r="http://schemas.openxmlformats.org/officeDocument/2006/relationships" xmlns:m="http://schemas.openxmlformats.org/officeDocument/2006/math" xmlns:v="urn:schemas-microsoft-com:vml" xmlns:wp="http://schemas.openxmlformats.org/drawingml/2006/wordprocessingDrawing" xmlns:w10="urn:schemas-microsoft-com:office:word" xmlns:w="http://schemas.openxmlformats.org/wordprocessingml/2006/main" xmlns:wne="http://schemas.microsoft.com/office/word/2006/wordml">
-  <w:docParts>
-    <w:docPart>
-      <w:docPartPr>
-        <w:name w:val="9102EE1EE27A4FFC91C7FE873FF69333"/>
-        <w:category>
-          <w:name w:val="General"/>
-          <w:gallery w:val="placeholder"/>
-        </w:category>
-        <w:types>
-          <w:type w:val="bbPlcHdr"/>
-        </w:types>
-        <w:behaviors>
-          <w:behavior w:val="content"/>
-        </w:behaviors>
-        <w:guid w:val="{CA403C11-8AE1-4BBD-ABE1-B2AC86E8B066}"/>
-      </w:docPartPr>
-      <w:docPartBody>
-        <w:p>
-          <w:pPr>
-            <w:pStyle w:val="9102EE1EE27A4FFC91C7FE873FF69333"/>
-          </w:pPr>
-          <w:r>
-            <w:rPr>
-              <w:rFonts w:asciiTheme="majorHAnsi" w:eastAsiaTheme="majorEastAsia" w:hAnsiTheme="majorHAnsi" w:cstheme="majorBidi"/>
-            </w:rPr>
-            <w:t>[Type the company name]</w:t>
-          </w:r>
-        </w:p>
-      </w:docPartBody>
-    </w:docPart>
-    <w:docPart>
-      <w:docPartPr>
-        <w:name w:val="A85FEFD23FE541C1B74635747513075D"/>
-        <w:category>
-          <w:name w:val="General"/>
-          <w:gallery w:val="placeholder"/>
-        </w:category>
-        <w:types>
-          <w:type w:val="bbPlcHdr"/>
-        </w:types>
-        <w:behaviors>
-          <w:behavior w:val="content"/>
-        </w:behaviors>
-        <w:guid w:val="{6EB297EA-550B-4D0A-9657-81D906AF9C8C}"/>
-      </w:docPartPr>
-      <w:docPartBody>
-        <w:p>
-          <w:pPr>
-            <w:pStyle w:val="A85FEFD23FE541C1B74635747513075D"/>
-          </w:pPr>
-          <w:r>
-            <w:rPr>
-              <w:rFonts w:asciiTheme="majorHAnsi" w:eastAsiaTheme="majorEastAsia" w:hAnsiTheme="majorHAnsi" w:cstheme="majorBidi"/>
-              <w:color w:val="4F81BD" w:themeColor="accent1"/>
-              <w:sz w:val="80"/>
-              <w:szCs w:val="80"/>
-            </w:rPr>
-            <w:t>[Type the document title]</w:t>
-          </w:r>
-        </w:p>
-      </w:docPartBody>
-    </w:docPart>
-    <w:docPart>
-      <w:docPartPr>
-        <w:name w:val="48BA266CC51646BAAFC45F54EB17B78C"/>
-        <w:category>
-          <w:name w:val="General"/>
-          <w:gallery w:val="placeholder"/>
-        </w:category>
-        <w:types>
-          <w:type w:val="bbPlcHdr"/>
-        </w:types>
-        <w:behaviors>
-          <w:behavior w:val="content"/>
-        </w:behaviors>
-        <w:guid w:val="{48E87EAA-8E50-40A0-A5AD-230A29AE13B9}"/>
-      </w:docPartPr>
-      <w:docPartBody>
-        <w:p>
-          <w:pPr>
-            <w:pStyle w:val="48BA266CC51646BAAFC45F54EB17B78C"/>
-          </w:pPr>
-          <w:r>
-            <w:rPr>
-              <w:rFonts w:asciiTheme="majorHAnsi" w:eastAsiaTheme="majorEastAsia" w:hAnsiTheme="majorHAnsi" w:cstheme="majorBidi"/>
-            </w:rPr>
-            <w:t>[Type the document subtitle]</w:t>
-          </w:r>
-        </w:p>
-      </w:docPartBody>
-    </w:docPart>
-    <w:docPart>
-      <w:docPartPr>
-        <w:name w:val="881567BB09A44A34A9EFAFBDEF9EA2F4"/>
-        <w:category>
-          <w:name w:val="General"/>
-          <w:gallery w:val="placeholder"/>
-        </w:category>
-        <w:types>
-          <w:type w:val="bbPlcHdr"/>
-        </w:types>
-        <w:behaviors>
-          <w:behavior w:val="content"/>
-        </w:behaviors>
-        <w:guid w:val="{DD22C796-55AA-4B92-94A4-831A7FAC7D87}"/>
-      </w:docPartPr>
-      <w:docPartBody>
-        <w:p>
-          <w:pPr>
-            <w:pStyle w:val="881567BB09A44A34A9EFAFBDEF9EA2F4"/>
-          </w:pPr>
-          <w:r>
-            <w:rPr>
-              <w:color w:val="4F81BD" w:themeColor="accent1"/>
-            </w:rPr>
-            <w:t>[Type the author name]</w:t>
-          </w:r>
-        </w:p>
-      </w:docPartBody>
-    </w:docPart>
-  </w:docParts>
+  <w:docParts/>
 </w:glossaryDocument>
 </file>
 
@@ -5116,8 +5008,9 @@
     <w:panose1 w:val="020B0604030504040204"/>
     <w:charset w:val="00"/>
     <w:family w:val="swiss"/>
+    <w:notTrueType/>
     <w:pitch w:val="variable"/>
-    <w:sig w:usb0="61002A87" w:usb1="80000000" w:usb2="00000008" w:usb3="00000000" w:csb0="000101FF" w:csb1="00000000"/>
+    <w:sig w:usb0="00000003" w:usb1="00000000" w:usb2="00000000" w:usb3="00000000" w:csb0="00000001" w:csb1="00000000"/>
   </w:font>
 </w:fonts>
 </file>
@@ -5132,8 +5025,12 @@
   </w:compat>
   <w:rsids>
     <w:rsidRoot w:val="00233EA1"/>
+    <w:rsid w:val="00020DE6"/>
     <w:rsid w:val="00202200"/>
     <w:rsid w:val="00233EA1"/>
+    <w:rsid w:val="00390509"/>
+    <w:rsid w:val="00681A5B"/>
+    <w:rsid w:val="00757950"/>
   </w:rsids>
   <m:mathPr>
     <m:mathFont m:val="Cambria Math"/>
@@ -5314,6 +5211,7 @@
   <w:style w:type="paragraph" w:default="1" w:styleId="Normal">
     <w:name w:val="Normal"/>
     <w:qFormat/>
+    <w:rsid w:val="00681A5B"/>
   </w:style>
   <w:style w:type="character" w:default="1" w:styleId="DefaultParagraphFont">
     <w:name w:val="Default Paragraph Font"/>
